--- a/МДК 09.01/Отчёт по практике/на странице.docx
+++ b/МДК 09.01/Отчёт по практике/на странице.docx
@@ -56,6 +56,8 @@
     <w:p>
       <w:pPr>
         <w:spacing w:after="0"/>
+        <w:ind w:left="284" w:firstLine="709"/>
+        <w:jc w:val="both"/>
         <w:rPr>
           <w:rFonts w:ascii="Times New Roman" w:hAnsi="Times New Roman" w:cs="Times New Roman"/>
           <w:color w:val="000000" w:themeColor="text1"/>
@@ -76,122 +78,153 @@
     <w:p>
       <w:pPr>
         <w:spacing w:after="0"/>
-        <w:rPr>
-          <w:rFonts w:ascii="Times New Roman" w:hAnsi="Times New Roman" w:cs="Times New Roman"/>
-          <w:color w:val="000000" w:themeColor="text1"/>
-          <w:sz w:val="28"/>
-          <w:szCs w:val="28"/>
-        </w:rPr>
-      </w:pPr>
-      <w:r>
-        <w:rPr>
-          <w:rFonts w:ascii="Times New Roman" w:hAnsi="Times New Roman" w:cs="Times New Roman"/>
-          <w:color w:val="000000" w:themeColor="text1"/>
-          <w:sz w:val="28"/>
-          <w:szCs w:val="28"/>
-        </w:rPr>
-        <w:t>14 февраля 1942г. была выпущена первая плавка алюминия, а через год, 1 сентября 1943г. пущена в эксплуатацию первая кузница. Далее, в течении 20 века вводились и осваивались новые производственные мощности.</w:t>
+        <w:ind w:left="284" w:firstLine="709"/>
+        <w:jc w:val="both"/>
+        <w:rPr>
+          <w:rFonts w:ascii="Times New Roman" w:hAnsi="Times New Roman" w:cs="Times New Roman"/>
+          <w:color w:val="000000" w:themeColor="text1"/>
+          <w:sz w:val="28"/>
+          <w:szCs w:val="28"/>
+        </w:rPr>
+      </w:pPr>
+      <w:r>
+        <w:rPr>
+          <w:rFonts w:ascii="Times New Roman" w:hAnsi="Times New Roman" w:cs="Times New Roman"/>
+          <w:color w:val="000000" w:themeColor="text1"/>
+          <w:sz w:val="28"/>
+          <w:szCs w:val="28"/>
+        </w:rPr>
+        <w:t xml:space="preserve">14 февраля 1942г. была выпущена первая плавка алюминия, а через год, 1 сентября 1943г. пущена в эксплуатацию первая кузница. </w:t>
       </w:r>
     </w:p>
     <w:p>
       <w:pPr>
         <w:spacing w:after="0"/>
-        <w:rPr>
-          <w:rFonts w:ascii="Times New Roman" w:hAnsi="Times New Roman" w:cs="Times New Roman"/>
-          <w:color w:val="000000" w:themeColor="text1"/>
-          <w:sz w:val="28"/>
-          <w:szCs w:val="28"/>
-        </w:rPr>
-      </w:pPr>
-      <w:r>
-        <w:rPr>
-          <w:rFonts w:ascii="Times New Roman" w:hAnsi="Times New Roman" w:cs="Times New Roman"/>
-          <w:color w:val="000000" w:themeColor="text1"/>
-          <w:sz w:val="28"/>
-          <w:szCs w:val="28"/>
-        </w:rPr>
-        <w:t>На рубеже начала 21 века</w:t>
-      </w:r>
-      <w:r>
-        <w:rPr>
-          <w:rFonts w:ascii="Times New Roman" w:hAnsi="Times New Roman" w:cs="Times New Roman"/>
-          <w:color w:val="000000" w:themeColor="text1"/>
-          <w:sz w:val="28"/>
-          <w:szCs w:val="28"/>
-        </w:rPr>
-        <w:t>…</w:t>
+        <w:ind w:left="284" w:firstLine="709"/>
+        <w:jc w:val="both"/>
+        <w:rPr>
+          <w:rFonts w:ascii="Times New Roman" w:hAnsi="Times New Roman" w:cs="Times New Roman"/>
+          <w:color w:val="000000" w:themeColor="text1"/>
+          <w:sz w:val="28"/>
+          <w:szCs w:val="28"/>
+        </w:rPr>
+      </w:pPr>
+      <w:r>
+        <w:rPr>
+          <w:rFonts w:ascii="Times New Roman" w:hAnsi="Times New Roman" w:cs="Times New Roman"/>
+          <w:color w:val="000000" w:themeColor="text1"/>
+          <w:sz w:val="28"/>
+          <w:szCs w:val="28"/>
+        </w:rPr>
+        <w:t>В 1950-е годы завод расширял объемы производств и номенклатуры выпускаемой продукции. Так, в 1951 запущен кузнечно-прессовый цех, 1958 – литейный, в 1959 – прессовый цеха.</w:t>
       </w:r>
     </w:p>
     <w:p>
       <w:pPr>
         <w:spacing w:after="0"/>
-        <w:rPr>
-          <w:rFonts w:ascii="Times New Roman" w:hAnsi="Times New Roman" w:cs="Times New Roman"/>
-          <w:color w:val="000000" w:themeColor="text1"/>
-          <w:sz w:val="28"/>
-          <w:szCs w:val="28"/>
-        </w:rPr>
-      </w:pPr>
+        <w:ind w:left="284" w:firstLine="709"/>
+        <w:jc w:val="both"/>
+        <w:rPr>
+          <w:rFonts w:ascii="Times New Roman" w:hAnsi="Times New Roman" w:cs="Times New Roman"/>
+          <w:color w:val="000000" w:themeColor="text1"/>
+          <w:sz w:val="28"/>
+          <w:szCs w:val="28"/>
+        </w:rPr>
+      </w:pPr>
+      <w:r>
+        <w:rPr>
+          <w:rFonts w:ascii="Times New Roman" w:hAnsi="Times New Roman" w:cs="Times New Roman"/>
+          <w:color w:val="000000" w:themeColor="text1"/>
+          <w:sz w:val="28"/>
+          <w:szCs w:val="28"/>
+        </w:rPr>
+        <w:t xml:space="preserve">В 1982 году завод становится одним из крупнейших </w:t>
+      </w:r>
+      <w:r>
+        <w:rPr>
+          <w:rFonts w:ascii="Times New Roman" w:hAnsi="Times New Roman" w:cs="Times New Roman"/>
+          <w:color w:val="000000" w:themeColor="text1"/>
+          <w:sz w:val="28"/>
+          <w:szCs w:val="28"/>
+        </w:rPr>
+        <w:t>полуфабрикатов для авиационной и космической промышленности.</w:t>
+      </w:r>
     </w:p>
     <w:p>
       <w:pPr>
         <w:spacing w:after="0"/>
-        <w:rPr>
-          <w:rFonts w:ascii="Times New Roman" w:hAnsi="Times New Roman" w:cs="Times New Roman"/>
-          <w:color w:val="000000" w:themeColor="text1"/>
-          <w:sz w:val="28"/>
-          <w:szCs w:val="28"/>
-        </w:rPr>
-      </w:pPr>
+        <w:ind w:left="284" w:firstLine="709"/>
+        <w:jc w:val="both"/>
+        <w:rPr>
+          <w:rFonts w:ascii="Times New Roman" w:hAnsi="Times New Roman" w:cs="Times New Roman"/>
+          <w:color w:val="000000" w:themeColor="text1"/>
+          <w:sz w:val="28"/>
+          <w:szCs w:val="28"/>
+        </w:rPr>
+      </w:pPr>
+      <w:r>
+        <w:rPr>
+          <w:rFonts w:ascii="Times New Roman" w:hAnsi="Times New Roman" w:cs="Times New Roman"/>
+          <w:color w:val="000000" w:themeColor="text1"/>
+          <w:sz w:val="28"/>
+          <w:szCs w:val="28"/>
+        </w:rPr>
+        <w:t xml:space="preserve">На начало </w:t>
+      </w:r>
+      <w:r>
+        <w:rPr>
+          <w:rFonts w:ascii="Times New Roman" w:hAnsi="Times New Roman" w:cs="Times New Roman"/>
+          <w:color w:val="000000" w:themeColor="text1"/>
+          <w:sz w:val="28"/>
+          <w:szCs w:val="28"/>
+          <w:lang w:val="en-US"/>
+        </w:rPr>
+        <w:t>XXI</w:t>
+      </w:r>
+      <w:r>
+        <w:rPr>
+          <w:rFonts w:ascii="Times New Roman" w:hAnsi="Times New Roman" w:cs="Times New Roman"/>
+          <w:color w:val="000000" w:themeColor="text1"/>
+          <w:sz w:val="28"/>
+          <w:szCs w:val="28"/>
+        </w:rPr>
+        <w:t xml:space="preserve"> века приходится модернизация прокатных комплексов и упор завода на изделия из алюминия.</w:t>
+      </w:r>
+      <w:r>
+        <w:rPr>
+          <w:rFonts w:ascii="Times New Roman" w:hAnsi="Times New Roman" w:cs="Times New Roman"/>
+          <w:color w:val="000000" w:themeColor="text1"/>
+          <w:sz w:val="28"/>
+          <w:szCs w:val="28"/>
+        </w:rPr>
+        <w:t xml:space="preserve"> В 2000х были подписаны ряд контракты и до 2015 в эксплуатацию введены цеха горячей и холодной прокатки.</w:t>
+      </w:r>
     </w:p>
     <w:p>
       <w:pPr>
         <w:spacing w:after="0"/>
-        <w:rPr>
-          <w:rFonts w:ascii="Times New Roman" w:hAnsi="Times New Roman" w:cs="Times New Roman"/>
-          <w:color w:val="000000" w:themeColor="text1"/>
-          <w:sz w:val="28"/>
-          <w:szCs w:val="28"/>
-        </w:rPr>
-      </w:pPr>
-      <w:r>
-        <w:rPr>
-          <w:rFonts w:ascii="Times New Roman" w:hAnsi="Times New Roman" w:cs="Times New Roman"/>
-          <w:color w:val="000000" w:themeColor="text1"/>
-          <w:sz w:val="28"/>
-          <w:szCs w:val="28"/>
-        </w:rPr>
-        <w:t>1.2.  Схема организационной структуры предприятия</w:t>
-      </w:r>
+        <w:ind w:left="284" w:firstLine="709"/>
+        <w:jc w:val="center"/>
+        <w:rPr>
+          <w:rFonts w:ascii="Times New Roman" w:hAnsi="Times New Roman" w:cs="Times New Roman"/>
+          <w:color w:val="000000" w:themeColor="text1"/>
+          <w:sz w:val="28"/>
+          <w:szCs w:val="28"/>
+        </w:rPr>
+      </w:pPr>
     </w:p>
     <w:p>
       <w:pPr>
         <w:spacing w:after="0"/>
-        <w:rPr>
-          <w:rFonts w:ascii="Times New Roman" w:hAnsi="Times New Roman" w:cs="Times New Roman"/>
-          <w:color w:val="000000" w:themeColor="text1"/>
-          <w:sz w:val="28"/>
-          <w:szCs w:val="28"/>
-        </w:rPr>
-      </w:pPr>
-      <w:r>
-        <w:rPr>
-          <w:rFonts w:ascii="Times New Roman" w:hAnsi="Times New Roman" w:cs="Times New Roman"/>
-          <w:color w:val="000000" w:themeColor="text1"/>
-          <w:sz w:val="28"/>
-          <w:szCs w:val="28"/>
-        </w:rPr>
-        <w:t>Организационная структура предприятия представляет собой линейно-функциональную схему, где во главе президент и ООО УК «Алюминиевые продукт»</w:t>
-      </w:r>
-      <w:r>
-        <w:rPr>
-          <w:rFonts w:ascii="Times New Roman" w:hAnsi="Times New Roman" w:cs="Times New Roman"/>
-          <w:color w:val="000000" w:themeColor="text1"/>
-          <w:sz w:val="28"/>
-          <w:szCs w:val="28"/>
-        </w:rPr>
-        <w:t>. Схема представлена на рисунке 1.</w:t>
-      </w:r>
+        <w:ind w:left="284" w:firstLine="709"/>
+        <w:jc w:val="center"/>
+        <w:rPr>
+          <w:rFonts w:ascii="Times New Roman" w:hAnsi="Times New Roman" w:cs="Times New Roman"/>
+          <w:color w:val="000000" w:themeColor="text1"/>
+          <w:sz w:val="28"/>
+          <w:szCs w:val="28"/>
+        </w:rPr>
+      </w:pPr>
     </w:p>
     <w:p>
       <w:pPr>
@@ -211,10 +244,63 @@
           <w:sz w:val="28"/>
           <w:szCs w:val="28"/>
         </w:rPr>
+        <w:t>1.2.  Схема организационной структуры предприятия</w:t>
+      </w:r>
+    </w:p>
+    <w:p>
+      <w:pPr>
+        <w:spacing w:after="0"/>
+        <w:ind w:left="284" w:firstLine="709"/>
+        <w:jc w:val="both"/>
+        <w:rPr>
+          <w:rFonts w:ascii="Times New Roman" w:hAnsi="Times New Roman" w:cs="Times New Roman"/>
+          <w:color w:val="000000" w:themeColor="text1"/>
+          <w:sz w:val="28"/>
+          <w:szCs w:val="28"/>
+        </w:rPr>
+      </w:pPr>
+      <w:r>
+        <w:rPr>
+          <w:rFonts w:ascii="Times New Roman" w:hAnsi="Times New Roman" w:cs="Times New Roman"/>
+          <w:color w:val="000000" w:themeColor="text1"/>
+          <w:sz w:val="28"/>
+          <w:szCs w:val="28"/>
+        </w:rPr>
+        <w:t>Организационная структура предприятия представляет собой линейно-функциональную схему, где во главе президент и ООО УК «Алюминиевые продукт»</w:t>
+      </w:r>
+      <w:r>
+        <w:rPr>
+          <w:rFonts w:ascii="Times New Roman" w:hAnsi="Times New Roman" w:cs="Times New Roman"/>
+          <w:color w:val="000000" w:themeColor="text1"/>
+          <w:sz w:val="28"/>
+          <w:szCs w:val="28"/>
+        </w:rPr>
+        <w:t>. Схема представлена на рисунке 1.</w:t>
+      </w:r>
+    </w:p>
+    <w:p>
+      <w:pPr>
+        <w:spacing w:after="0"/>
+        <w:jc w:val="center"/>
+        <w:rPr>
+          <w:rFonts w:ascii="Times New Roman" w:hAnsi="Times New Roman" w:cs="Times New Roman"/>
+          <w:color w:val="000000" w:themeColor="text1"/>
+          <w:sz w:val="28"/>
+          <w:szCs w:val="28"/>
+        </w:rPr>
+      </w:pPr>
+      <w:r>
+        <w:rPr>
+          <w:rFonts w:ascii="Times New Roman" w:hAnsi="Times New Roman" w:cs="Times New Roman"/>
+          <w:noProof/>
+          <w:color w:val="000000" w:themeColor="text1"/>
+          <w:sz w:val="28"/>
+          <w:szCs w:val="28"/>
+        </w:rPr>
         <w:drawing>
-          <wp:inline distT="0" distB="0" distL="0" distR="0" wp14:anchorId="5297F9DA" wp14:editId="615B568D">
-            <wp:extent cx="5104133" cy="4771390"/>
-            <wp:effectExtent l="0" t="0" r="1270" b="0"/>
+          <wp:inline distT="0" distB="0" distL="0" distR="0" wp14:anchorId="5297F9DA" wp14:editId="477B47C3">
+            <wp:extent cx="4513154" cy="4218937"/>
+            <wp:effectExtent l="0" t="0" r="1905" b="0"/>
             <wp:docPr id="826264528" name="Рисунок 1"/>
             <wp:cNvGraphicFramePr>
               <a:graphicFrameLocks xmlns:a="http://schemas.openxmlformats.org/drawingml/2006/main" noChangeAspect="1"/>
@@ -234,7 +320,7 @@
                   <pic:spPr bwMode="auto">
                     <a:xfrm>
                       <a:off x="0" y="0"/>
-                      <a:ext cx="5105498" cy="4772666"/>
+                      <a:ext cx="4544041" cy="4247810"/>
                     </a:xfrm>
                     <a:prstGeom prst="rect">
                       <a:avLst/>
@@ -264,21 +350,24 @@
           <w:color w:val="000000" w:themeColor="text1"/>
           <w:sz w:val="28"/>
           <w:szCs w:val="28"/>
-        </w:rPr>
-      </w:pPr>
-      <w:r>
-        <w:rPr>
-          <w:rFonts w:ascii="Times New Roman" w:hAnsi="Times New Roman" w:cs="Times New Roman"/>
-          <w:color w:val="000000" w:themeColor="text1"/>
-          <w:sz w:val="28"/>
-          <w:szCs w:val="28"/>
-        </w:rPr>
+          <w:lang w:val="en-US"/>
+        </w:rPr>
+      </w:pPr>
+      <w:r>
+        <w:rPr>
+          <w:rFonts w:ascii="Times New Roman" w:hAnsi="Times New Roman" w:cs="Times New Roman"/>
+          <w:color w:val="000000" w:themeColor="text1"/>
+          <w:sz w:val="28"/>
+          <w:szCs w:val="28"/>
+        </w:rPr>
+        <w:lastRenderedPageBreak/>
         <w:t>Рис. 1 Схема организационной структуры предприятия.</w:t>
       </w:r>
     </w:p>
     <w:p>
       <w:pPr>
         <w:spacing w:after="0"/>
+        <w:ind w:left="284" w:firstLine="709"/>
         <w:jc w:val="center"/>
         <w:rPr>
           <w:rFonts w:ascii="Times New Roman" w:hAnsi="Times New Roman" w:cs="Times New Roman"/>
@@ -299,304 +388,502 @@
           <w:szCs w:val="28"/>
         </w:rPr>
       </w:pPr>
+      <w:r>
+        <w:rPr>
+          <w:rFonts w:ascii="Times New Roman" w:hAnsi="Times New Roman" w:cs="Times New Roman"/>
+          <w:color w:val="000000" w:themeColor="text1"/>
+          <w:sz w:val="28"/>
+          <w:szCs w:val="28"/>
+        </w:rPr>
+        <w:t>1.3.  Номенклатура выпускаемой продукции</w:t>
+      </w:r>
     </w:p>
     <w:p>
       <w:pPr>
         <w:spacing w:after="0"/>
-        <w:rPr>
-          <w:rFonts w:ascii="Times New Roman" w:hAnsi="Times New Roman" w:cs="Times New Roman"/>
-          <w:color w:val="000000" w:themeColor="text1"/>
-          <w:sz w:val="28"/>
-          <w:szCs w:val="28"/>
-        </w:rPr>
-      </w:pPr>
+        <w:ind w:left="284" w:firstLine="709"/>
+        <w:jc w:val="both"/>
+        <w:rPr>
+          <w:rFonts w:ascii="Times New Roman" w:hAnsi="Times New Roman" w:cs="Times New Roman"/>
+          <w:color w:val="000000" w:themeColor="text1"/>
+          <w:sz w:val="28"/>
+          <w:szCs w:val="28"/>
+        </w:rPr>
+      </w:pPr>
+      <w:r>
+        <w:rPr>
+          <w:rFonts w:ascii="Times New Roman" w:hAnsi="Times New Roman" w:cs="Times New Roman"/>
+          <w:color w:val="000000" w:themeColor="text1"/>
+          <w:sz w:val="28"/>
+          <w:szCs w:val="28"/>
+        </w:rPr>
+        <w:t>Предприятие выпускает изделия из алюминия, алюминиевых и магниевых сплавов, такие как алюминиевые профиля уголкового, двутаврового, квадратного, круглого, таврового швеллерного сечения, прессованные профиля для электродвигателей, а также прессованные трубы.</w:t>
+      </w:r>
     </w:p>
     <w:p>
       <w:pPr>
         <w:spacing w:after="0"/>
-        <w:rPr>
-          <w:rFonts w:ascii="Times New Roman" w:hAnsi="Times New Roman" w:cs="Times New Roman"/>
-          <w:color w:val="000000" w:themeColor="text1"/>
-          <w:sz w:val="28"/>
-          <w:szCs w:val="28"/>
-        </w:rPr>
-      </w:pPr>
-      <w:r>
-        <w:rPr>
-          <w:rFonts w:ascii="Times New Roman" w:hAnsi="Times New Roman" w:cs="Times New Roman"/>
-          <w:color w:val="000000" w:themeColor="text1"/>
-          <w:sz w:val="28"/>
-          <w:szCs w:val="28"/>
-        </w:rPr>
-        <w:lastRenderedPageBreak/>
-        <w:t>1.3.  Номенклатура выпускаемой продукции</w:t>
+        <w:ind w:left="284" w:firstLine="709"/>
+        <w:jc w:val="both"/>
+        <w:rPr>
+          <w:rFonts w:ascii="Times New Roman" w:hAnsi="Times New Roman" w:cs="Times New Roman"/>
+          <w:color w:val="000000" w:themeColor="text1"/>
+          <w:sz w:val="28"/>
+          <w:szCs w:val="28"/>
+        </w:rPr>
+      </w:pPr>
+      <w:r>
+        <w:rPr>
+          <w:rFonts w:ascii="Times New Roman" w:hAnsi="Times New Roman" w:cs="Times New Roman"/>
+          <w:color w:val="000000" w:themeColor="text1"/>
+          <w:sz w:val="28"/>
+          <w:szCs w:val="28"/>
+        </w:rPr>
+        <w:t xml:space="preserve">Из кузнечно-штамповочной продукции, КУМЗ выпускает детали </w:t>
+      </w:r>
+      <w:r>
+        <w:rPr>
+          <w:rFonts w:ascii="Times New Roman" w:hAnsi="Times New Roman" w:cs="Times New Roman"/>
+          <w:color w:val="000000" w:themeColor="text1"/>
+          <w:sz w:val="28"/>
+          <w:szCs w:val="28"/>
+        </w:rPr>
+        <w:t>для авиационной и автомобильной промышленности, кованные прутки и плиты, а также раскатные кольца большого диаметра.</w:t>
       </w:r>
     </w:p>
     <w:p>
       <w:pPr>
         <w:spacing w:after="0"/>
-        <w:rPr>
-          <w:rFonts w:ascii="Times New Roman" w:hAnsi="Times New Roman" w:cs="Times New Roman"/>
-          <w:color w:val="000000" w:themeColor="text1"/>
-          <w:sz w:val="28"/>
-          <w:szCs w:val="28"/>
-        </w:rPr>
-      </w:pPr>
-      <w:r>
-        <w:rPr>
-          <w:rFonts w:ascii="Times New Roman" w:hAnsi="Times New Roman" w:cs="Times New Roman"/>
-          <w:color w:val="000000" w:themeColor="text1"/>
-          <w:sz w:val="28"/>
-          <w:szCs w:val="28"/>
-        </w:rPr>
-        <w:t>Предприятие выпускает изделия из алюминия, алюминиевых и магниевых сплавов, такие как алюминиевые профиля уголкового, двутаврового, квадратного, круглого, таврового швеллерного сечения, прессованные профиля для электродвигателей, а также прессованные трубы.</w:t>
-      </w:r>
+        <w:ind w:left="284" w:firstLine="709"/>
+        <w:rPr>
+          <w:rFonts w:ascii="Times New Roman" w:hAnsi="Times New Roman" w:cs="Times New Roman"/>
+          <w:color w:val="000000" w:themeColor="text1"/>
+          <w:sz w:val="28"/>
+          <w:szCs w:val="28"/>
+        </w:rPr>
+      </w:pPr>
     </w:p>
     <w:p>
       <w:pPr>
         <w:spacing w:after="0"/>
-        <w:rPr>
-          <w:rFonts w:ascii="Times New Roman" w:hAnsi="Times New Roman" w:cs="Times New Roman"/>
-          <w:color w:val="000000" w:themeColor="text1"/>
-          <w:sz w:val="28"/>
-          <w:szCs w:val="28"/>
-        </w:rPr>
-      </w:pPr>
-      <w:r>
-        <w:rPr>
-          <w:rFonts w:ascii="Times New Roman" w:hAnsi="Times New Roman" w:cs="Times New Roman"/>
-          <w:color w:val="000000" w:themeColor="text1"/>
-          <w:sz w:val="28"/>
-          <w:szCs w:val="28"/>
-        </w:rPr>
-        <w:t xml:space="preserve">Из кузнечно-штамповочной продукции, КУМЗ выпускает детали </w:t>
-      </w:r>
-      <w:r>
-        <w:rPr>
-          <w:rFonts w:ascii="Times New Roman" w:hAnsi="Times New Roman" w:cs="Times New Roman"/>
-          <w:color w:val="000000" w:themeColor="text1"/>
-          <w:sz w:val="28"/>
-          <w:szCs w:val="28"/>
-        </w:rPr>
-        <w:t>для авиационной и автомобильной промышленности, кованные прутки и плиты, а также раскатные кольца большого диаметра.</w:t>
+        <w:jc w:val="center"/>
+        <w:rPr>
+          <w:rFonts w:ascii="Times New Roman" w:hAnsi="Times New Roman" w:cs="Times New Roman"/>
+          <w:color w:val="000000" w:themeColor="text1"/>
+          <w:sz w:val="28"/>
+          <w:szCs w:val="28"/>
+        </w:rPr>
+      </w:pPr>
+      <w:r>
+        <w:rPr>
+          <w:rFonts w:ascii="Times New Roman" w:hAnsi="Times New Roman" w:cs="Times New Roman"/>
+          <w:color w:val="000000" w:themeColor="text1"/>
+          <w:sz w:val="28"/>
+          <w:szCs w:val="28"/>
+        </w:rPr>
+        <w:t>1.4.  Политика качества на предприятии</w:t>
       </w:r>
     </w:p>
     <w:p>
       <w:pPr>
         <w:spacing w:after="0"/>
-        <w:rPr>
-          <w:rFonts w:ascii="Times New Roman" w:hAnsi="Times New Roman" w:cs="Times New Roman"/>
-          <w:color w:val="000000" w:themeColor="text1"/>
-          <w:sz w:val="28"/>
-          <w:szCs w:val="28"/>
-        </w:rPr>
-      </w:pPr>
+        <w:ind w:left="284" w:firstLine="709"/>
+        <w:jc w:val="both"/>
+        <w:rPr>
+          <w:rFonts w:ascii="Times New Roman" w:hAnsi="Times New Roman" w:cs="Times New Roman"/>
+          <w:color w:val="000000" w:themeColor="text1"/>
+          <w:sz w:val="28"/>
+          <w:szCs w:val="28"/>
+        </w:rPr>
+      </w:pPr>
+      <w:r>
+        <w:rPr>
+          <w:rFonts w:ascii="Times New Roman" w:hAnsi="Times New Roman" w:cs="Times New Roman"/>
+          <w:color w:val="000000" w:themeColor="text1"/>
+          <w:sz w:val="28"/>
+          <w:szCs w:val="28"/>
+        </w:rPr>
+        <w:t xml:space="preserve">Политика качества </w:t>
+      </w:r>
+      <w:r>
+        <w:rPr>
+          <w:rFonts w:ascii="Times New Roman" w:hAnsi="Times New Roman" w:cs="Times New Roman"/>
+          <w:color w:val="000000" w:themeColor="text1"/>
+          <w:sz w:val="28"/>
+          <w:szCs w:val="28"/>
+        </w:rPr>
+        <w:t>подразумевает</w:t>
+      </w:r>
+      <w:r>
+        <w:rPr>
+          <w:rFonts w:ascii="Times New Roman" w:hAnsi="Times New Roman" w:cs="Times New Roman"/>
+          <w:color w:val="000000" w:themeColor="text1"/>
+          <w:sz w:val="28"/>
+          <w:szCs w:val="28"/>
+        </w:rPr>
+        <w:t xml:space="preserve"> под собой политики сертификации производства, экологического менеджмента, управления охраной здоровья и профессиональной безопасности</w:t>
+      </w:r>
+      <w:r>
+        <w:rPr>
+          <w:rFonts w:ascii="Times New Roman" w:hAnsi="Times New Roman" w:cs="Times New Roman"/>
+          <w:color w:val="000000" w:themeColor="text1"/>
+          <w:sz w:val="28"/>
+          <w:szCs w:val="28"/>
+        </w:rPr>
+        <w:t>.</w:t>
+      </w:r>
     </w:p>
     <w:p>
       <w:pPr>
         <w:spacing w:after="0"/>
-        <w:rPr>
-          <w:rFonts w:ascii="Times New Roman" w:hAnsi="Times New Roman" w:cs="Times New Roman"/>
-          <w:color w:val="000000" w:themeColor="text1"/>
-          <w:sz w:val="28"/>
-          <w:szCs w:val="28"/>
-        </w:rPr>
-      </w:pPr>
-      <w:r>
-        <w:rPr>
-          <w:rFonts w:ascii="Times New Roman" w:hAnsi="Times New Roman" w:cs="Times New Roman"/>
-          <w:color w:val="000000" w:themeColor="text1"/>
-          <w:sz w:val="28"/>
-          <w:szCs w:val="28"/>
-        </w:rPr>
-        <w:t>1.4.  Политика качества на предприятии</w:t>
+        <w:ind w:left="284" w:firstLine="709"/>
+        <w:jc w:val="both"/>
+        <w:rPr>
+          <w:rFonts w:ascii="Times New Roman" w:hAnsi="Times New Roman" w:cs="Times New Roman"/>
+          <w:color w:val="000000" w:themeColor="text1"/>
+          <w:sz w:val="28"/>
+          <w:szCs w:val="28"/>
+        </w:rPr>
+      </w:pPr>
+      <w:r>
+        <w:rPr>
+          <w:rFonts w:ascii="Times New Roman" w:hAnsi="Times New Roman" w:cs="Times New Roman"/>
+          <w:color w:val="000000" w:themeColor="text1"/>
+          <w:sz w:val="28"/>
+          <w:szCs w:val="28"/>
+        </w:rPr>
+        <w:t xml:space="preserve">Политика сертификации </w:t>
+      </w:r>
+      <w:r>
+        <w:rPr>
+          <w:rFonts w:ascii="Times New Roman" w:hAnsi="Times New Roman" w:cs="Times New Roman"/>
+          <w:color w:val="000000" w:themeColor="text1"/>
+          <w:sz w:val="28"/>
+          <w:szCs w:val="28"/>
+        </w:rPr>
+        <w:t xml:space="preserve">предприятия производится </w:t>
+      </w:r>
+      <w:r>
+        <w:rPr>
+          <w:rFonts w:ascii="Times New Roman" w:hAnsi="Times New Roman" w:cs="Times New Roman"/>
+          <w:color w:val="000000" w:themeColor="text1"/>
+          <w:sz w:val="28"/>
+          <w:szCs w:val="28"/>
+        </w:rPr>
+        <w:t>по сертифицированным стандартам</w:t>
+      </w:r>
+      <w:r>
+        <w:rPr>
+          <w:rFonts w:ascii="Times New Roman" w:hAnsi="Times New Roman" w:cs="Times New Roman"/>
+          <w:color w:val="000000" w:themeColor="text1"/>
+          <w:sz w:val="28"/>
+          <w:szCs w:val="28"/>
+        </w:rPr>
+        <w:t xml:space="preserve"> </w:t>
+      </w:r>
+      <w:r>
+        <w:rPr>
+          <w:rFonts w:ascii="Times New Roman" w:hAnsi="Times New Roman" w:cs="Times New Roman"/>
+          <w:color w:val="000000" w:themeColor="text1"/>
+          <w:sz w:val="28"/>
+          <w:szCs w:val="28"/>
+          <w:lang w:val="en-US"/>
+        </w:rPr>
+        <w:t>ISO</w:t>
+      </w:r>
+      <w:r>
+        <w:rPr>
+          <w:rFonts w:ascii="Times New Roman" w:hAnsi="Times New Roman" w:cs="Times New Roman"/>
+          <w:color w:val="000000" w:themeColor="text1"/>
+          <w:sz w:val="28"/>
+          <w:szCs w:val="28"/>
+        </w:rPr>
+        <w:t xml:space="preserve"> 9001</w:t>
+      </w:r>
+      <w:r>
+        <w:rPr>
+          <w:rFonts w:ascii="Times New Roman" w:hAnsi="Times New Roman" w:cs="Times New Roman"/>
+          <w:color w:val="000000" w:themeColor="text1"/>
+          <w:sz w:val="28"/>
+          <w:szCs w:val="28"/>
+        </w:rPr>
+        <w:t xml:space="preserve"> – Разработка, проектирование и производство алюминиевых и магниевых сплавов от </w:t>
+      </w:r>
+      <w:r>
+        <w:rPr>
+          <w:rFonts w:ascii="Times New Roman" w:hAnsi="Times New Roman" w:cs="Times New Roman"/>
+          <w:color w:val="000000" w:themeColor="text1"/>
+          <w:sz w:val="28"/>
+          <w:szCs w:val="28"/>
+        </w:rPr>
+        <w:t>2015</w:t>
+      </w:r>
+      <w:r>
+        <w:rPr>
+          <w:rFonts w:ascii="Times New Roman" w:hAnsi="Times New Roman" w:cs="Times New Roman"/>
+          <w:color w:val="000000" w:themeColor="text1"/>
+          <w:sz w:val="28"/>
+          <w:szCs w:val="28"/>
+        </w:rPr>
+        <w:t>г.</w:t>
+      </w:r>
+      <w:r>
+        <w:rPr>
+          <w:rFonts w:ascii="Times New Roman" w:hAnsi="Times New Roman" w:cs="Times New Roman"/>
+          <w:color w:val="000000" w:themeColor="text1"/>
+          <w:sz w:val="28"/>
+          <w:szCs w:val="28"/>
+        </w:rPr>
+        <w:t xml:space="preserve"> (эквивалент – ГОСТ Р 58876-2020).</w:t>
       </w:r>
     </w:p>
     <w:p>
       <w:pPr>
         <w:spacing w:after="0"/>
-        <w:rPr>
-          <w:rFonts w:ascii="Times New Roman" w:hAnsi="Times New Roman" w:cs="Times New Roman"/>
-          <w:color w:val="000000" w:themeColor="text1"/>
-          <w:sz w:val="28"/>
-          <w:szCs w:val="28"/>
-        </w:rPr>
-      </w:pPr>
-      <w:r>
-        <w:rPr>
-          <w:rFonts w:ascii="Times New Roman" w:hAnsi="Times New Roman" w:cs="Times New Roman"/>
-          <w:color w:val="000000" w:themeColor="text1"/>
-          <w:sz w:val="28"/>
-          <w:szCs w:val="28"/>
-        </w:rPr>
-        <w:t xml:space="preserve">Политика качества предприятия производится стандартам </w:t>
+        <w:ind w:left="284" w:firstLine="709"/>
+        <w:jc w:val="both"/>
+        <w:rPr>
+          <w:rFonts w:ascii="Times New Roman" w:hAnsi="Times New Roman" w:cs="Times New Roman"/>
+          <w:color w:val="000000" w:themeColor="text1"/>
+          <w:sz w:val="28"/>
+          <w:szCs w:val="28"/>
+        </w:rPr>
+      </w:pPr>
+      <w:r>
+        <w:rPr>
+          <w:rFonts w:ascii="Times New Roman" w:hAnsi="Times New Roman" w:cs="Times New Roman"/>
+          <w:color w:val="000000" w:themeColor="text1"/>
+          <w:sz w:val="28"/>
+          <w:szCs w:val="28"/>
+        </w:rPr>
+        <w:t xml:space="preserve">Политика экологического менеджмента производится согласно стандарту </w:t>
+      </w:r>
+      <w:r>
+        <w:rPr>
+          <w:rFonts w:ascii="Times New Roman" w:hAnsi="Times New Roman" w:cs="Times New Roman"/>
+          <w:color w:val="000000" w:themeColor="text1"/>
+          <w:sz w:val="28"/>
+          <w:szCs w:val="28"/>
+          <w:lang w:val="en-US"/>
+        </w:rPr>
+        <w:t>ISO</w:t>
+      </w:r>
+      <w:r>
+        <w:rPr>
+          <w:rFonts w:ascii="Times New Roman" w:hAnsi="Times New Roman" w:cs="Times New Roman"/>
+          <w:color w:val="000000" w:themeColor="text1"/>
+          <w:sz w:val="28"/>
+          <w:szCs w:val="28"/>
+        </w:rPr>
+        <w:t xml:space="preserve"> 14001</w:t>
+      </w:r>
+      <w:r>
+        <w:rPr>
+          <w:rFonts w:ascii="Times New Roman" w:hAnsi="Times New Roman" w:cs="Times New Roman"/>
+          <w:color w:val="000000" w:themeColor="text1"/>
+          <w:sz w:val="28"/>
+          <w:szCs w:val="28"/>
+        </w:rPr>
+        <w:t xml:space="preserve"> от 2015г.</w:t>
       </w:r>
     </w:p>
     <w:p>
       <w:pPr>
-        <w:pStyle w:val="a8"/>
         <w:spacing w:after="0"/>
-        <w:ind w:left="1069"/>
-        <w:rPr>
-          <w:rFonts w:ascii="Times New Roman" w:hAnsi="Times New Roman" w:cs="Times New Roman"/>
-          <w:color w:val="000000" w:themeColor="text1"/>
-          <w:sz w:val="28"/>
-          <w:szCs w:val="28"/>
-        </w:rPr>
-      </w:pPr>
+        <w:ind w:left="284" w:firstLine="709"/>
+        <w:jc w:val="both"/>
+        <w:rPr>
+          <w:rFonts w:ascii="Times New Roman" w:hAnsi="Times New Roman" w:cs="Times New Roman"/>
+          <w:color w:val="000000" w:themeColor="text1"/>
+          <w:sz w:val="28"/>
+          <w:szCs w:val="28"/>
+        </w:rPr>
+      </w:pPr>
+      <w:r>
+        <w:rPr>
+          <w:rFonts w:ascii="Times New Roman" w:hAnsi="Times New Roman" w:cs="Times New Roman"/>
+          <w:color w:val="000000" w:themeColor="text1"/>
+          <w:sz w:val="28"/>
+          <w:szCs w:val="28"/>
+        </w:rPr>
+        <w:t xml:space="preserve">Политика управления охраной здоровья и профессиональной безопасности производится согласно стандарту </w:t>
+      </w:r>
+      <w:r>
+        <w:rPr>
+          <w:rFonts w:ascii="Times New Roman" w:hAnsi="Times New Roman" w:cs="Times New Roman"/>
+          <w:color w:val="000000" w:themeColor="text1"/>
+          <w:sz w:val="28"/>
+          <w:szCs w:val="28"/>
+          <w:lang w:val="en-US"/>
+        </w:rPr>
+        <w:t>ISO</w:t>
+      </w:r>
+      <w:r>
+        <w:rPr>
+          <w:rFonts w:ascii="Times New Roman" w:hAnsi="Times New Roman" w:cs="Times New Roman"/>
+          <w:color w:val="000000" w:themeColor="text1"/>
+          <w:sz w:val="28"/>
+          <w:szCs w:val="28"/>
+        </w:rPr>
+        <w:t xml:space="preserve"> 45001 от 2018г.</w:t>
+      </w:r>
     </w:p>
     <w:p>
       <w:pPr>
-        <w:spacing w:after="0"/>
-        <w:rPr>
-          <w:rFonts w:ascii="Times New Roman" w:hAnsi="Times New Roman" w:cs="Times New Roman"/>
-          <w:color w:val="000000" w:themeColor="text1"/>
-          <w:sz w:val="28"/>
-          <w:szCs w:val="28"/>
-        </w:rPr>
-      </w:pPr>
-      <w:r>
-        <w:rPr>
-          <w:rFonts w:ascii="Times New Roman" w:hAnsi="Times New Roman" w:cs="Times New Roman"/>
-          <w:color w:val="000000" w:themeColor="text1"/>
-          <w:sz w:val="28"/>
-          <w:szCs w:val="28"/>
-        </w:rPr>
-        <w:t>2.  Анализ деятельности цеха</w:t>
+        <w:rPr>
+          <w:rFonts w:ascii="Times New Roman" w:hAnsi="Times New Roman" w:cs="Times New Roman"/>
+          <w:color w:val="000000" w:themeColor="text1"/>
+          <w:sz w:val="28"/>
+          <w:szCs w:val="28"/>
+          <w:lang w:val="en-US"/>
+        </w:rPr>
+      </w:pPr>
+      <w:r>
+        <w:rPr>
+          <w:rFonts w:ascii="Times New Roman" w:hAnsi="Times New Roman" w:cs="Times New Roman"/>
+          <w:color w:val="000000" w:themeColor="text1"/>
+          <w:sz w:val="28"/>
+          <w:szCs w:val="28"/>
+        </w:rPr>
+        <w:br w:type="page"/>
       </w:r>
     </w:p>
     <w:p>
       <w:pPr>
         <w:spacing w:after="0"/>
-        <w:rPr>
-          <w:rFonts w:ascii="Times New Roman" w:hAnsi="Times New Roman" w:cs="Times New Roman"/>
-          <w:color w:val="000000" w:themeColor="text1"/>
-          <w:sz w:val="28"/>
-          <w:szCs w:val="28"/>
-        </w:rPr>
-      </w:pPr>
-      <w:r>
-        <w:rPr>
-          <w:rFonts w:ascii="Times New Roman" w:hAnsi="Times New Roman" w:cs="Times New Roman"/>
-          <w:color w:val="000000" w:themeColor="text1"/>
-          <w:sz w:val="28"/>
-          <w:szCs w:val="28"/>
-        </w:rPr>
-        <w:t>2.1.  Функци</w:t>
-      </w:r>
-      <w:r>
-        <w:rPr>
-          <w:rFonts w:ascii="Times New Roman" w:hAnsi="Times New Roman" w:cs="Times New Roman"/>
-          <w:color w:val="000000" w:themeColor="text1"/>
-          <w:sz w:val="28"/>
-          <w:szCs w:val="28"/>
-        </w:rPr>
-        <w:t>и</w:t>
-      </w:r>
-      <w:r>
-        <w:rPr>
-          <w:rFonts w:ascii="Times New Roman" w:hAnsi="Times New Roman" w:cs="Times New Roman"/>
-          <w:color w:val="000000" w:themeColor="text1"/>
-          <w:sz w:val="28"/>
-          <w:szCs w:val="28"/>
-        </w:rPr>
-        <w:t xml:space="preserve"> цеха</w:t>
-      </w:r>
+        <w:ind w:left="284" w:firstLine="709"/>
+        <w:rPr>
+          <w:rFonts w:ascii="Times New Roman" w:hAnsi="Times New Roman" w:cs="Times New Roman"/>
+          <w:color w:val="000000" w:themeColor="text1"/>
+          <w:sz w:val="28"/>
+          <w:szCs w:val="28"/>
+        </w:rPr>
+      </w:pPr>
     </w:p>
     <w:p>
       <w:pPr>
         <w:spacing w:after="0"/>
-        <w:rPr>
-          <w:rFonts w:ascii="Times New Roman" w:hAnsi="Times New Roman" w:cs="Times New Roman"/>
-          <w:color w:val="000000" w:themeColor="text1"/>
-          <w:sz w:val="28"/>
-          <w:szCs w:val="28"/>
-        </w:rPr>
-      </w:pPr>
-      <w:r>
-        <w:rPr>
-          <w:rFonts w:ascii="Times New Roman" w:hAnsi="Times New Roman" w:cs="Times New Roman"/>
-          <w:color w:val="000000" w:themeColor="text1"/>
-          <w:sz w:val="28"/>
-          <w:szCs w:val="28"/>
-        </w:rPr>
-        <w:t>Функция цеха №66 является: монтаж, ремонт и поддержка систем видеонаблюдения и безопасности, установка</w:t>
-      </w:r>
-      <w:r>
-        <w:rPr>
-          <w:rFonts w:ascii="Times New Roman" w:hAnsi="Times New Roman" w:cs="Times New Roman"/>
-          <w:color w:val="000000" w:themeColor="text1"/>
-          <w:sz w:val="28"/>
-          <w:szCs w:val="28"/>
-        </w:rPr>
-        <w:t xml:space="preserve">, </w:t>
-      </w:r>
-      <w:r>
-        <w:rPr>
-          <w:rFonts w:ascii="Times New Roman" w:hAnsi="Times New Roman" w:cs="Times New Roman"/>
-          <w:color w:val="000000" w:themeColor="text1"/>
-          <w:sz w:val="28"/>
-          <w:szCs w:val="28"/>
-        </w:rPr>
-        <w:t xml:space="preserve">настройка </w:t>
-      </w:r>
-      <w:r>
-        <w:rPr>
-          <w:rFonts w:ascii="Times New Roman" w:hAnsi="Times New Roman" w:cs="Times New Roman"/>
-          <w:color w:val="000000" w:themeColor="text1"/>
-          <w:sz w:val="28"/>
-          <w:szCs w:val="28"/>
-        </w:rPr>
-        <w:t xml:space="preserve">и поддержка </w:t>
-      </w:r>
-      <w:r>
-        <w:rPr>
-          <w:rFonts w:ascii="Times New Roman" w:hAnsi="Times New Roman" w:cs="Times New Roman"/>
-          <w:color w:val="000000" w:themeColor="text1"/>
-          <w:sz w:val="28"/>
-          <w:szCs w:val="28"/>
-        </w:rPr>
-        <w:t>программ видеонаблюдения</w:t>
-      </w:r>
-      <w:r>
-        <w:rPr>
-          <w:rFonts w:ascii="Times New Roman" w:hAnsi="Times New Roman" w:cs="Times New Roman"/>
-          <w:color w:val="000000" w:themeColor="text1"/>
-          <w:sz w:val="28"/>
-          <w:szCs w:val="28"/>
-        </w:rPr>
-        <w:t xml:space="preserve"> и системы СКУД.</w:t>
+        <w:jc w:val="center"/>
+        <w:rPr>
+          <w:rFonts w:ascii="Times New Roman" w:hAnsi="Times New Roman" w:cs="Times New Roman"/>
+          <w:color w:val="000000" w:themeColor="text1"/>
+          <w:sz w:val="28"/>
+          <w:szCs w:val="28"/>
+        </w:rPr>
+      </w:pPr>
+      <w:r>
+        <w:rPr>
+          <w:rFonts w:ascii="Times New Roman" w:hAnsi="Times New Roman" w:cs="Times New Roman"/>
+          <w:color w:val="000000" w:themeColor="text1"/>
+          <w:sz w:val="28"/>
+          <w:szCs w:val="28"/>
+        </w:rPr>
+        <w:t>2.  Анализ деятельности цеха</w:t>
       </w:r>
     </w:p>
     <w:p>
       <w:pPr>
         <w:spacing w:after="0"/>
-        <w:rPr>
-          <w:rFonts w:ascii="Times New Roman" w:hAnsi="Times New Roman" w:cs="Times New Roman"/>
-          <w:color w:val="000000" w:themeColor="text1"/>
-          <w:sz w:val="28"/>
-          <w:szCs w:val="28"/>
-        </w:rPr>
-      </w:pPr>
+        <w:jc w:val="center"/>
+        <w:rPr>
+          <w:rFonts w:ascii="Times New Roman" w:hAnsi="Times New Roman" w:cs="Times New Roman"/>
+          <w:color w:val="000000" w:themeColor="text1"/>
+          <w:sz w:val="28"/>
+          <w:szCs w:val="28"/>
+        </w:rPr>
+      </w:pPr>
+      <w:r>
+        <w:rPr>
+          <w:rFonts w:ascii="Times New Roman" w:hAnsi="Times New Roman" w:cs="Times New Roman"/>
+          <w:color w:val="000000" w:themeColor="text1"/>
+          <w:sz w:val="28"/>
+          <w:szCs w:val="28"/>
+        </w:rPr>
+        <w:t>2.1.  Функци</w:t>
+      </w:r>
+      <w:r>
+        <w:rPr>
+          <w:rFonts w:ascii="Times New Roman" w:hAnsi="Times New Roman" w:cs="Times New Roman"/>
+          <w:color w:val="000000" w:themeColor="text1"/>
+          <w:sz w:val="28"/>
+          <w:szCs w:val="28"/>
+        </w:rPr>
+        <w:t>и</w:t>
+      </w:r>
+      <w:r>
+        <w:rPr>
+          <w:rFonts w:ascii="Times New Roman" w:hAnsi="Times New Roman" w:cs="Times New Roman"/>
+          <w:color w:val="000000" w:themeColor="text1"/>
+          <w:sz w:val="28"/>
+          <w:szCs w:val="28"/>
+        </w:rPr>
+        <w:t xml:space="preserve"> цеха</w:t>
+      </w:r>
     </w:p>
     <w:p>
       <w:pPr>
         <w:spacing w:after="0"/>
-        <w:rPr>
-          <w:rFonts w:ascii="Times New Roman" w:hAnsi="Times New Roman" w:cs="Times New Roman"/>
-          <w:color w:val="000000" w:themeColor="text1"/>
-          <w:sz w:val="28"/>
-          <w:szCs w:val="28"/>
-        </w:rPr>
-      </w:pPr>
-      <w:r>
-        <w:rPr>
-          <w:rFonts w:ascii="Times New Roman" w:hAnsi="Times New Roman" w:cs="Times New Roman"/>
-          <w:color w:val="000000" w:themeColor="text1"/>
-          <w:sz w:val="28"/>
-          <w:szCs w:val="28"/>
-        </w:rPr>
-        <w:t>2.2.  Информационные связи цеха</w:t>
+        <w:ind w:left="284" w:firstLine="709"/>
+        <w:rPr>
+          <w:rFonts w:ascii="Times New Roman" w:hAnsi="Times New Roman" w:cs="Times New Roman"/>
+          <w:color w:val="000000" w:themeColor="text1"/>
+          <w:sz w:val="28"/>
+          <w:szCs w:val="28"/>
+        </w:rPr>
+      </w:pPr>
+      <w:r>
+        <w:rPr>
+          <w:rFonts w:ascii="Times New Roman" w:hAnsi="Times New Roman" w:cs="Times New Roman"/>
+          <w:color w:val="000000" w:themeColor="text1"/>
+          <w:sz w:val="28"/>
+          <w:szCs w:val="28"/>
+        </w:rPr>
+        <w:t>Функция цеха №66 является: монтаж, ремонт и поддержка систем видеонаблюдения и безопасности, установка</w:t>
+      </w:r>
+      <w:r>
+        <w:rPr>
+          <w:rFonts w:ascii="Times New Roman" w:hAnsi="Times New Roman" w:cs="Times New Roman"/>
+          <w:color w:val="000000" w:themeColor="text1"/>
+          <w:sz w:val="28"/>
+          <w:szCs w:val="28"/>
+        </w:rPr>
+        <w:t xml:space="preserve">, </w:t>
+      </w:r>
+      <w:r>
+        <w:rPr>
+          <w:rFonts w:ascii="Times New Roman" w:hAnsi="Times New Roman" w:cs="Times New Roman"/>
+          <w:color w:val="000000" w:themeColor="text1"/>
+          <w:sz w:val="28"/>
+          <w:szCs w:val="28"/>
+        </w:rPr>
+        <w:t xml:space="preserve">настройка </w:t>
+      </w:r>
+      <w:r>
+        <w:rPr>
+          <w:rFonts w:ascii="Times New Roman" w:hAnsi="Times New Roman" w:cs="Times New Roman"/>
+          <w:color w:val="000000" w:themeColor="text1"/>
+          <w:sz w:val="28"/>
+          <w:szCs w:val="28"/>
+        </w:rPr>
+        <w:t xml:space="preserve">и поддержка </w:t>
+      </w:r>
+      <w:r>
+        <w:rPr>
+          <w:rFonts w:ascii="Times New Roman" w:hAnsi="Times New Roman" w:cs="Times New Roman"/>
+          <w:color w:val="000000" w:themeColor="text1"/>
+          <w:sz w:val="28"/>
+          <w:szCs w:val="28"/>
+        </w:rPr>
+        <w:t>программ видеонаблюдения</w:t>
+      </w:r>
+      <w:r>
+        <w:rPr>
+          <w:rFonts w:ascii="Times New Roman" w:hAnsi="Times New Roman" w:cs="Times New Roman"/>
+          <w:color w:val="000000" w:themeColor="text1"/>
+          <w:sz w:val="28"/>
+          <w:szCs w:val="28"/>
+        </w:rPr>
+        <w:t xml:space="preserve"> и системы СКУД.</w:t>
       </w:r>
     </w:p>
     <w:p>
@@ -613,171 +900,641 @@
     <w:p>
       <w:pPr>
         <w:spacing w:after="0"/>
-        <w:rPr>
-          <w:rFonts w:ascii="Times New Roman" w:hAnsi="Times New Roman" w:cs="Times New Roman"/>
-          <w:color w:val="000000" w:themeColor="text1"/>
-          <w:sz w:val="28"/>
-          <w:szCs w:val="28"/>
-        </w:rPr>
-      </w:pPr>
+        <w:jc w:val="center"/>
+        <w:rPr>
+          <w:rFonts w:ascii="Times New Roman" w:hAnsi="Times New Roman" w:cs="Times New Roman"/>
+          <w:color w:val="000000" w:themeColor="text1"/>
+          <w:sz w:val="28"/>
+          <w:szCs w:val="28"/>
+        </w:rPr>
+      </w:pPr>
+      <w:r>
+        <w:rPr>
+          <w:rFonts w:ascii="Times New Roman" w:hAnsi="Times New Roman" w:cs="Times New Roman"/>
+          <w:color w:val="000000" w:themeColor="text1"/>
+          <w:sz w:val="28"/>
+          <w:szCs w:val="28"/>
+        </w:rPr>
+        <w:t>2.2.  Информационные связи цеха</w:t>
+      </w:r>
     </w:p>
     <w:p>
       <w:pPr>
         <w:spacing w:after="0"/>
-        <w:rPr>
-          <w:rFonts w:ascii="Times New Roman" w:hAnsi="Times New Roman" w:cs="Times New Roman"/>
-          <w:color w:val="000000" w:themeColor="text1"/>
-          <w:sz w:val="28"/>
-          <w:szCs w:val="28"/>
-        </w:rPr>
-      </w:pPr>
-      <w:r>
-        <w:rPr>
-          <w:rFonts w:ascii="Times New Roman" w:hAnsi="Times New Roman" w:cs="Times New Roman"/>
-          <w:color w:val="000000" w:themeColor="text1"/>
-          <w:sz w:val="28"/>
-          <w:szCs w:val="28"/>
-        </w:rPr>
-        <w:t>3.  Анализ процесса деятельности специалиста</w:t>
+        <w:ind w:left="284" w:firstLine="709"/>
+        <w:rPr>
+          <w:rFonts w:ascii="Times New Roman" w:hAnsi="Times New Roman" w:cs="Times New Roman"/>
+          <w:color w:val="000000" w:themeColor="text1"/>
+          <w:sz w:val="28"/>
+          <w:szCs w:val="28"/>
+        </w:rPr>
+      </w:pPr>
+      <w:r>
+        <w:rPr>
+          <w:rFonts w:ascii="Times New Roman" w:hAnsi="Times New Roman" w:cs="Times New Roman"/>
+          <w:color w:val="000000" w:themeColor="text1"/>
+          <w:sz w:val="28"/>
+          <w:szCs w:val="28"/>
+        </w:rPr>
+        <w:t>Информационными средствами связи цеха являются:</w:t>
       </w:r>
     </w:p>
     <w:p>
       <w:pPr>
+        <w:pStyle w:val="a8"/>
+        <w:numPr>
+          <w:ilvl w:val="0"/>
+          <w:numId w:val="42"/>
+        </w:numPr>
         <w:spacing w:after="0"/>
-        <w:rPr>
-          <w:rFonts w:ascii="Times New Roman" w:hAnsi="Times New Roman" w:cs="Times New Roman"/>
-          <w:color w:val="000000" w:themeColor="text1"/>
-          <w:sz w:val="28"/>
-          <w:szCs w:val="28"/>
-        </w:rPr>
-      </w:pPr>
-      <w:r>
-        <w:rPr>
-          <w:rFonts w:ascii="Times New Roman" w:hAnsi="Times New Roman" w:cs="Times New Roman"/>
-          <w:color w:val="000000" w:themeColor="text1"/>
-          <w:sz w:val="28"/>
-          <w:szCs w:val="28"/>
-        </w:rPr>
-        <w:t>3.1.  Задачи, решаемые на конкретном рабочем месте</w:t>
+        <w:ind w:left="284" w:firstLine="142"/>
+        <w:rPr>
+          <w:rFonts w:ascii="Times New Roman" w:hAnsi="Times New Roman" w:cs="Times New Roman"/>
+          <w:color w:val="000000" w:themeColor="text1"/>
+          <w:sz w:val="28"/>
+          <w:szCs w:val="28"/>
+        </w:rPr>
+      </w:pPr>
+      <w:r>
+        <w:rPr>
+          <w:rFonts w:ascii="Times New Roman" w:hAnsi="Times New Roman" w:cs="Times New Roman"/>
+          <w:color w:val="000000" w:themeColor="text1"/>
+          <w:sz w:val="28"/>
+          <w:szCs w:val="28"/>
+        </w:rPr>
+        <w:t>Дежурный</w:t>
+      </w:r>
+      <w:r>
+        <w:rPr>
+          <w:rFonts w:ascii="Times New Roman" w:hAnsi="Times New Roman" w:cs="Times New Roman"/>
+          <w:color w:val="000000" w:themeColor="text1"/>
+          <w:sz w:val="28"/>
+          <w:szCs w:val="28"/>
+        </w:rPr>
+        <w:t>/</w:t>
+      </w:r>
+      <w:r>
+        <w:rPr>
+          <w:rFonts w:ascii="Times New Roman" w:hAnsi="Times New Roman" w:cs="Times New Roman"/>
+          <w:color w:val="000000" w:themeColor="text1"/>
+          <w:sz w:val="28"/>
+          <w:szCs w:val="28"/>
+        </w:rPr>
+        <w:t>сотовый телефон;</w:t>
       </w:r>
     </w:p>
     <w:p>
       <w:pPr>
+        <w:pStyle w:val="a8"/>
+        <w:numPr>
+          <w:ilvl w:val="0"/>
+          <w:numId w:val="42"/>
+        </w:numPr>
         <w:spacing w:after="0"/>
-        <w:rPr>
-          <w:rFonts w:ascii="Times New Roman" w:hAnsi="Times New Roman" w:cs="Times New Roman"/>
-          <w:color w:val="000000" w:themeColor="text1"/>
-          <w:sz w:val="28"/>
-          <w:szCs w:val="28"/>
-        </w:rPr>
-      </w:pPr>
-      <w:r>
-        <w:rPr>
-          <w:rFonts w:ascii="Times New Roman" w:hAnsi="Times New Roman" w:cs="Times New Roman"/>
-          <w:color w:val="000000" w:themeColor="text1"/>
-          <w:sz w:val="28"/>
-          <w:szCs w:val="28"/>
-        </w:rPr>
-        <w:t>3.2.  Оснащенность рабочего места специалиста</w:t>
+        <w:ind w:left="284" w:firstLine="142"/>
+        <w:rPr>
+          <w:rFonts w:ascii="Times New Roman" w:hAnsi="Times New Roman" w:cs="Times New Roman"/>
+          <w:color w:val="000000" w:themeColor="text1"/>
+          <w:sz w:val="28"/>
+          <w:szCs w:val="28"/>
+        </w:rPr>
+      </w:pPr>
+      <w:r>
+        <w:rPr>
+          <w:rFonts w:ascii="Times New Roman" w:hAnsi="Times New Roman" w:cs="Times New Roman"/>
+          <w:color w:val="000000" w:themeColor="text1"/>
+          <w:sz w:val="28"/>
+          <w:szCs w:val="28"/>
+        </w:rPr>
+        <w:t>Стационарный телефон;</w:t>
       </w:r>
     </w:p>
     <w:p>
       <w:pPr>
+        <w:pStyle w:val="a8"/>
+        <w:numPr>
+          <w:ilvl w:val="0"/>
+          <w:numId w:val="42"/>
+        </w:numPr>
         <w:spacing w:after="0"/>
-        <w:rPr>
-          <w:rFonts w:ascii="Times New Roman" w:hAnsi="Times New Roman" w:cs="Times New Roman"/>
-          <w:color w:val="000000" w:themeColor="text1"/>
-          <w:sz w:val="28"/>
-          <w:szCs w:val="28"/>
-        </w:rPr>
-      </w:pPr>
-      <w:r>
-        <w:rPr>
-          <w:rFonts w:ascii="Times New Roman" w:hAnsi="Times New Roman" w:cs="Times New Roman"/>
-          <w:color w:val="000000" w:themeColor="text1"/>
-          <w:sz w:val="28"/>
-          <w:szCs w:val="28"/>
-        </w:rPr>
-        <w:t>В состав рабочего места специалиста входит:</w:t>
-      </w:r>
-      <w:r>
-        <w:rPr>
-          <w:rFonts w:ascii="Times New Roman" w:hAnsi="Times New Roman" w:cs="Times New Roman"/>
-          <w:color w:val="000000" w:themeColor="text1"/>
-          <w:sz w:val="28"/>
-          <w:szCs w:val="28"/>
-        </w:rPr>
-        <w:t xml:space="preserve"> </w:t>
-      </w:r>
-      <w:r>
-        <w:rPr>
-          <w:rFonts w:ascii="Times New Roman" w:hAnsi="Times New Roman" w:cs="Times New Roman"/>
-          <w:color w:val="000000" w:themeColor="text1"/>
-          <w:sz w:val="28"/>
-          <w:szCs w:val="28"/>
-        </w:rPr>
-        <w:t xml:space="preserve">компьютер, </w:t>
+        <w:ind w:left="284" w:firstLine="142"/>
+        <w:rPr>
+          <w:rFonts w:ascii="Times New Roman" w:hAnsi="Times New Roman" w:cs="Times New Roman"/>
+          <w:color w:val="000000" w:themeColor="text1"/>
+          <w:sz w:val="28"/>
+          <w:szCs w:val="28"/>
+        </w:rPr>
+      </w:pPr>
+      <w:r>
+        <w:rPr>
+          <w:rFonts w:ascii="Times New Roman" w:hAnsi="Times New Roman" w:cs="Times New Roman"/>
+          <w:color w:val="000000" w:themeColor="text1"/>
+          <w:sz w:val="28"/>
+          <w:szCs w:val="28"/>
+        </w:rPr>
+        <w:t>Рация;</w:t>
       </w:r>
     </w:p>
     <w:p>
       <w:pPr>
+        <w:pStyle w:val="a8"/>
+        <w:numPr>
+          <w:ilvl w:val="0"/>
+          <w:numId w:val="42"/>
+        </w:numPr>
         <w:spacing w:after="0"/>
-        <w:rPr>
-          <w:rFonts w:ascii="Times New Roman" w:hAnsi="Times New Roman" w:cs="Times New Roman"/>
-          <w:color w:val="000000" w:themeColor="text1"/>
-          <w:sz w:val="28"/>
-          <w:szCs w:val="28"/>
-        </w:rPr>
-      </w:pPr>
-      <w:r>
-        <w:rPr>
-          <w:rFonts w:ascii="Times New Roman" w:hAnsi="Times New Roman" w:cs="Times New Roman"/>
-          <w:color w:val="000000" w:themeColor="text1"/>
-          <w:sz w:val="28"/>
-          <w:szCs w:val="28"/>
-        </w:rPr>
-        <w:t xml:space="preserve">3.3.  Описание информационной системы, в которой </w:t>
-      </w:r>
-      <w:r>
-        <w:rPr>
-          <w:rFonts w:ascii="Times New Roman" w:hAnsi="Times New Roman" w:cs="Times New Roman"/>
-          <w:color w:val="000000" w:themeColor="text1"/>
-          <w:sz w:val="28"/>
-          <w:szCs w:val="28"/>
-        </w:rPr>
-        <w:t>решаются задачи пользователя</w:t>
+        <w:ind w:left="284" w:firstLine="142"/>
+        <w:rPr>
+          <w:rFonts w:ascii="Times New Roman" w:hAnsi="Times New Roman" w:cs="Times New Roman"/>
+          <w:color w:val="000000" w:themeColor="text1"/>
+          <w:sz w:val="28"/>
+          <w:szCs w:val="28"/>
+        </w:rPr>
+      </w:pPr>
+      <w:r>
+        <w:rPr>
+          <w:rFonts w:ascii="Times New Roman" w:hAnsi="Times New Roman" w:cs="Times New Roman"/>
+          <w:color w:val="000000" w:themeColor="text1"/>
+          <w:sz w:val="28"/>
+          <w:szCs w:val="28"/>
+        </w:rPr>
+        <w:t>Электронная почта;</w:t>
       </w:r>
     </w:p>
     <w:p>
       <w:pPr>
-        <w:spacing w:after="0"/>
-        <w:rPr>
-          <w:rFonts w:ascii="Times New Roman" w:hAnsi="Times New Roman" w:cs="Times New Roman"/>
-          <w:sz w:val="28"/>
-          <w:szCs w:val="28"/>
-        </w:rPr>
-      </w:pPr>
-      <w:r>
-        <w:rPr>
-          <w:rFonts w:ascii="Times New Roman" w:hAnsi="Times New Roman" w:cs="Times New Roman"/>
-          <w:color w:val="000000" w:themeColor="text1"/>
-          <w:sz w:val="28"/>
-          <w:szCs w:val="28"/>
-        </w:rPr>
-        <w:t xml:space="preserve">3.4.  </w:t>
-      </w:r>
-      <w:r>
-        <w:rPr>
-          <w:rFonts w:ascii="Times New Roman" w:hAnsi="Times New Roman" w:cs="Times New Roman"/>
-          <w:sz w:val="28"/>
-          <w:szCs w:val="28"/>
-        </w:rPr>
-        <w:t>Алгоритм решения задачи на рабочем месте специалиста.</w:t>
+        <w:rPr>
+          <w:rFonts w:ascii="Times New Roman" w:hAnsi="Times New Roman" w:cs="Times New Roman"/>
+          <w:color w:val="000000" w:themeColor="text1"/>
+          <w:sz w:val="28"/>
+          <w:szCs w:val="28"/>
+        </w:rPr>
+      </w:pPr>
+      <w:r>
+        <w:rPr>
+          <w:rFonts w:ascii="Times New Roman" w:hAnsi="Times New Roman" w:cs="Times New Roman"/>
+          <w:color w:val="000000" w:themeColor="text1"/>
+          <w:sz w:val="28"/>
+          <w:szCs w:val="28"/>
+        </w:rPr>
+        <w:br w:type="page"/>
       </w:r>
     </w:p>
     <w:p>
       <w:pPr>
         <w:spacing w:after="0"/>
+        <w:jc w:val="center"/>
+        <w:rPr>
+          <w:rFonts w:ascii="Times New Roman" w:hAnsi="Times New Roman" w:cs="Times New Roman"/>
+          <w:color w:val="000000" w:themeColor="text1"/>
+          <w:sz w:val="28"/>
+          <w:szCs w:val="28"/>
+        </w:rPr>
+      </w:pPr>
+      <w:r>
+        <w:rPr>
+          <w:rFonts w:ascii="Times New Roman" w:hAnsi="Times New Roman" w:cs="Times New Roman"/>
+          <w:color w:val="000000" w:themeColor="text1"/>
+          <w:sz w:val="28"/>
+          <w:szCs w:val="28"/>
+        </w:rPr>
+        <w:lastRenderedPageBreak/>
+        <w:t>3.  Анализ процесса деятельности специалиста</w:t>
+      </w:r>
+    </w:p>
+    <w:p>
+      <w:pPr>
+        <w:spacing w:after="0"/>
+        <w:jc w:val="center"/>
+        <w:rPr>
+          <w:rFonts w:ascii="Times New Roman" w:hAnsi="Times New Roman" w:cs="Times New Roman"/>
+          <w:color w:val="000000" w:themeColor="text1"/>
+          <w:sz w:val="28"/>
+          <w:szCs w:val="28"/>
+        </w:rPr>
+      </w:pPr>
+      <w:r>
+        <w:rPr>
+          <w:rFonts w:ascii="Times New Roman" w:hAnsi="Times New Roman" w:cs="Times New Roman"/>
+          <w:color w:val="000000" w:themeColor="text1"/>
+          <w:sz w:val="28"/>
+          <w:szCs w:val="28"/>
+        </w:rPr>
+        <w:t>3.1.  Задачи, решаемые на конкретном рабочем месте</w:t>
+      </w:r>
+    </w:p>
+    <w:p>
+      <w:pPr>
+        <w:spacing w:after="0"/>
+        <w:ind w:left="284" w:firstLine="709"/>
+        <w:rPr>
+          <w:rFonts w:ascii="Times New Roman" w:hAnsi="Times New Roman" w:cs="Times New Roman"/>
+          <w:color w:val="000000" w:themeColor="text1"/>
+          <w:sz w:val="28"/>
+          <w:szCs w:val="28"/>
+        </w:rPr>
+      </w:pPr>
+    </w:p>
+    <w:p>
+      <w:pPr>
+        <w:spacing w:after="0"/>
+        <w:ind w:left="284" w:firstLine="709"/>
+        <w:rPr>
+          <w:rFonts w:ascii="Times New Roman" w:hAnsi="Times New Roman" w:cs="Times New Roman"/>
+          <w:color w:val="000000" w:themeColor="text1"/>
+          <w:sz w:val="28"/>
+          <w:szCs w:val="28"/>
+        </w:rPr>
+      </w:pPr>
+    </w:p>
+    <w:p>
+      <w:pPr>
+        <w:spacing w:after="0"/>
+        <w:jc w:val="center"/>
+        <w:rPr>
+          <w:rFonts w:ascii="Times New Roman" w:hAnsi="Times New Roman" w:cs="Times New Roman"/>
+          <w:color w:val="000000" w:themeColor="text1"/>
+          <w:sz w:val="28"/>
+          <w:szCs w:val="28"/>
+        </w:rPr>
+      </w:pPr>
+      <w:r>
+        <w:rPr>
+          <w:rFonts w:ascii="Times New Roman" w:hAnsi="Times New Roman" w:cs="Times New Roman"/>
+          <w:color w:val="000000" w:themeColor="text1"/>
+          <w:sz w:val="28"/>
+          <w:szCs w:val="28"/>
+        </w:rPr>
+        <w:t>3.2.  Оснащенность рабочего места специалиста</w:t>
+      </w:r>
+    </w:p>
+    <w:p>
+      <w:pPr>
+        <w:spacing w:after="0"/>
+        <w:ind w:left="284" w:firstLine="709"/>
+        <w:jc w:val="both"/>
+        <w:rPr>
+          <w:rFonts w:ascii="Times New Roman" w:hAnsi="Times New Roman" w:cs="Times New Roman"/>
+          <w:color w:val="000000" w:themeColor="text1"/>
+          <w:sz w:val="28"/>
+          <w:szCs w:val="28"/>
+        </w:rPr>
+      </w:pPr>
+      <w:r>
+        <w:rPr>
+          <w:rFonts w:ascii="Times New Roman" w:hAnsi="Times New Roman" w:cs="Times New Roman"/>
+          <w:color w:val="000000" w:themeColor="text1"/>
+          <w:sz w:val="28"/>
+          <w:szCs w:val="28"/>
+        </w:rPr>
+        <w:t>В состав рабочего места специалиста входит:</w:t>
+      </w:r>
+      <w:r>
+        <w:rPr>
+          <w:rFonts w:ascii="Times New Roman" w:hAnsi="Times New Roman" w:cs="Times New Roman"/>
+          <w:color w:val="000000" w:themeColor="text1"/>
+          <w:sz w:val="28"/>
+          <w:szCs w:val="28"/>
+        </w:rPr>
+        <w:t xml:space="preserve"> </w:t>
+      </w:r>
+      <w:r>
+        <w:rPr>
+          <w:rFonts w:ascii="Times New Roman" w:hAnsi="Times New Roman" w:cs="Times New Roman"/>
+          <w:color w:val="000000" w:themeColor="text1"/>
+          <w:sz w:val="28"/>
+          <w:szCs w:val="28"/>
+        </w:rPr>
+        <w:t xml:space="preserve">компьютер, </w:t>
+      </w:r>
+      <w:r>
+        <w:rPr>
+          <w:rFonts w:ascii="Times New Roman" w:hAnsi="Times New Roman" w:cs="Times New Roman"/>
+          <w:color w:val="000000" w:themeColor="text1"/>
+          <w:sz w:val="28"/>
+          <w:szCs w:val="28"/>
+        </w:rPr>
+        <w:t>мобильное средство связи (мобильный/дежурный телефон или рация)</w:t>
+      </w:r>
+      <w:r>
+        <w:rPr>
+          <w:rFonts w:ascii="Times New Roman" w:hAnsi="Times New Roman" w:cs="Times New Roman"/>
+          <w:color w:val="000000" w:themeColor="text1"/>
+          <w:sz w:val="28"/>
+          <w:szCs w:val="28"/>
+        </w:rPr>
+        <w:t>.</w:t>
+      </w:r>
+    </w:p>
+    <w:p>
+      <w:pPr>
+        <w:spacing w:after="0"/>
+        <w:rPr>
+          <w:rFonts w:ascii="Times New Roman" w:hAnsi="Times New Roman" w:cs="Times New Roman"/>
+          <w:color w:val="000000" w:themeColor="text1"/>
+          <w:sz w:val="28"/>
+          <w:szCs w:val="28"/>
+        </w:rPr>
+      </w:pPr>
+    </w:p>
+    <w:p>
+      <w:pPr>
+        <w:spacing w:after="0"/>
+        <w:jc w:val="center"/>
+        <w:rPr>
+          <w:rFonts w:ascii="Times New Roman" w:hAnsi="Times New Roman" w:cs="Times New Roman"/>
+          <w:color w:val="000000" w:themeColor="text1"/>
+          <w:sz w:val="28"/>
+          <w:szCs w:val="28"/>
+        </w:rPr>
+      </w:pPr>
+      <w:r>
+        <w:rPr>
+          <w:rFonts w:ascii="Times New Roman" w:hAnsi="Times New Roman" w:cs="Times New Roman"/>
+          <w:color w:val="000000" w:themeColor="text1"/>
+          <w:sz w:val="28"/>
+          <w:szCs w:val="28"/>
+        </w:rPr>
+        <w:t>3.3.  Описание информационной системы,</w:t>
+      </w:r>
+      <w:r>
+        <w:rPr>
+          <w:rFonts w:ascii="Times New Roman" w:hAnsi="Times New Roman" w:cs="Times New Roman"/>
+          <w:color w:val="000000" w:themeColor="text1"/>
+          <w:sz w:val="28"/>
+          <w:szCs w:val="28"/>
+        </w:rPr>
+        <w:t xml:space="preserve"> </w:t>
+      </w:r>
+    </w:p>
+    <w:p>
+      <w:pPr>
+        <w:spacing w:after="0"/>
+        <w:jc w:val="center"/>
+        <w:rPr>
+          <w:rFonts w:ascii="Times New Roman" w:hAnsi="Times New Roman" w:cs="Times New Roman"/>
+          <w:color w:val="000000" w:themeColor="text1"/>
+          <w:sz w:val="28"/>
+          <w:szCs w:val="28"/>
+        </w:rPr>
+      </w:pPr>
+      <w:r>
+        <w:rPr>
+          <w:rFonts w:ascii="Times New Roman" w:hAnsi="Times New Roman" w:cs="Times New Roman"/>
+          <w:color w:val="000000" w:themeColor="text1"/>
+          <w:sz w:val="28"/>
+          <w:szCs w:val="28"/>
+        </w:rPr>
+        <w:t xml:space="preserve">в которой </w:t>
+      </w:r>
+      <w:r>
+        <w:rPr>
+          <w:rFonts w:ascii="Times New Roman" w:hAnsi="Times New Roman" w:cs="Times New Roman"/>
+          <w:color w:val="000000" w:themeColor="text1"/>
+          <w:sz w:val="28"/>
+          <w:szCs w:val="28"/>
+        </w:rPr>
+        <w:t>решаются задачи пользователя</w:t>
+      </w:r>
+    </w:p>
+    <w:p>
+      <w:pPr>
+        <w:spacing w:after="0"/>
+        <w:ind w:left="284" w:firstLine="709"/>
+        <w:jc w:val="both"/>
+        <w:rPr>
+          <w:rFonts w:ascii="Times New Roman" w:hAnsi="Times New Roman" w:cs="Times New Roman"/>
+          <w:color w:val="000000" w:themeColor="text1"/>
+          <w:sz w:val="28"/>
+          <w:szCs w:val="28"/>
+        </w:rPr>
+      </w:pPr>
+      <w:r>
+        <w:rPr>
+          <w:rFonts w:ascii="Times New Roman" w:hAnsi="Times New Roman" w:cs="Times New Roman"/>
+          <w:color w:val="000000" w:themeColor="text1"/>
+          <w:sz w:val="28"/>
+          <w:szCs w:val="28"/>
+        </w:rPr>
+        <w:t>При настройк</w:t>
+      </w:r>
+      <w:r>
+        <w:rPr>
+          <w:rFonts w:ascii="Times New Roman" w:hAnsi="Times New Roman" w:cs="Times New Roman"/>
+          <w:color w:val="000000" w:themeColor="text1"/>
+          <w:sz w:val="28"/>
+          <w:szCs w:val="28"/>
+        </w:rPr>
+        <w:t>е</w:t>
+      </w:r>
+      <w:r>
+        <w:rPr>
+          <w:rFonts w:ascii="Times New Roman" w:hAnsi="Times New Roman" w:cs="Times New Roman"/>
+          <w:color w:val="000000" w:themeColor="text1"/>
+          <w:sz w:val="28"/>
+          <w:szCs w:val="28"/>
+        </w:rPr>
+        <w:t xml:space="preserve"> камер видеонаблюдения используются «Линия», «</w:t>
+      </w:r>
+      <w:proofErr w:type="spellStart"/>
+      <w:r>
+        <w:rPr>
+          <w:rFonts w:ascii="Times New Roman" w:hAnsi="Times New Roman" w:cs="Times New Roman"/>
+          <w:color w:val="000000" w:themeColor="text1"/>
+          <w:sz w:val="28"/>
+          <w:szCs w:val="28"/>
+          <w:lang w:val="en-US"/>
+        </w:rPr>
+        <w:t>SecureOS</w:t>
+      </w:r>
+      <w:proofErr w:type="spellEnd"/>
+      <w:r>
+        <w:rPr>
+          <w:rFonts w:ascii="Times New Roman" w:hAnsi="Times New Roman" w:cs="Times New Roman"/>
+          <w:color w:val="000000" w:themeColor="text1"/>
+          <w:sz w:val="28"/>
+          <w:szCs w:val="28"/>
+        </w:rPr>
+        <w:t>» или «</w:t>
+      </w:r>
+      <w:r>
+        <w:rPr>
+          <w:rFonts w:ascii="Times New Roman" w:hAnsi="Times New Roman" w:cs="Times New Roman"/>
+          <w:color w:val="000000" w:themeColor="text1"/>
+          <w:sz w:val="28"/>
+          <w:szCs w:val="28"/>
+          <w:lang w:val="en-US"/>
+        </w:rPr>
+        <w:t>Intellect</w:t>
+      </w:r>
+      <w:r>
+        <w:rPr>
+          <w:rFonts w:ascii="Times New Roman" w:hAnsi="Times New Roman" w:cs="Times New Roman"/>
+          <w:color w:val="000000" w:themeColor="text1"/>
+          <w:sz w:val="28"/>
+          <w:szCs w:val="28"/>
+        </w:rPr>
+        <w:t xml:space="preserve">», в зависимости от </w:t>
+      </w:r>
+      <w:r>
+        <w:rPr>
+          <w:rFonts w:ascii="Times New Roman" w:hAnsi="Times New Roman" w:cs="Times New Roman"/>
+          <w:color w:val="000000" w:themeColor="text1"/>
+          <w:sz w:val="28"/>
+          <w:szCs w:val="28"/>
+        </w:rPr>
+        <w:t>цеха.</w:t>
+      </w:r>
+      <w:r>
+        <w:rPr>
+          <w:rFonts w:ascii="Times New Roman" w:hAnsi="Times New Roman" w:cs="Times New Roman"/>
+          <w:color w:val="000000" w:themeColor="text1"/>
+          <w:sz w:val="28"/>
+          <w:szCs w:val="28"/>
+        </w:rPr>
+        <w:t xml:space="preserve"> При добавлении видеокамеры в </w:t>
+      </w:r>
+      <w:proofErr w:type="spellStart"/>
+      <w:r>
+        <w:rPr>
+          <w:rFonts w:ascii="Times New Roman" w:hAnsi="Times New Roman" w:cs="Times New Roman"/>
+          <w:color w:val="000000" w:themeColor="text1"/>
+          <w:sz w:val="28"/>
+          <w:szCs w:val="28"/>
+        </w:rPr>
+        <w:t>видеосигмент</w:t>
+      </w:r>
+      <w:proofErr w:type="spellEnd"/>
+      <w:r>
+        <w:rPr>
+          <w:rFonts w:ascii="Times New Roman" w:hAnsi="Times New Roman" w:cs="Times New Roman"/>
+          <w:color w:val="000000" w:themeColor="text1"/>
+          <w:sz w:val="28"/>
+          <w:szCs w:val="28"/>
+        </w:rPr>
+        <w:t xml:space="preserve"> указывается её </w:t>
+      </w:r>
+      <w:proofErr w:type="spellStart"/>
+      <w:r>
+        <w:rPr>
+          <w:rFonts w:ascii="Times New Roman" w:hAnsi="Times New Roman" w:cs="Times New Roman"/>
+          <w:color w:val="000000" w:themeColor="text1"/>
+          <w:sz w:val="28"/>
+          <w:szCs w:val="28"/>
+          <w:lang w:val="en-US"/>
+        </w:rPr>
+        <w:t>ip</w:t>
+      </w:r>
+      <w:proofErr w:type="spellEnd"/>
+      <w:r>
+        <w:rPr>
+          <w:rFonts w:ascii="Times New Roman" w:hAnsi="Times New Roman" w:cs="Times New Roman"/>
+          <w:color w:val="000000" w:themeColor="text1"/>
+          <w:sz w:val="28"/>
+          <w:szCs w:val="28"/>
+        </w:rPr>
+        <w:t>-</w:t>
+      </w:r>
+      <w:r>
+        <w:rPr>
+          <w:rFonts w:ascii="Times New Roman" w:hAnsi="Times New Roman" w:cs="Times New Roman"/>
+          <w:color w:val="000000" w:themeColor="text1"/>
+          <w:sz w:val="28"/>
+          <w:szCs w:val="28"/>
+        </w:rPr>
+        <w:t>адрес, логин и пароль, указанный специалистом ТСС</w:t>
+      </w:r>
+      <w:r>
+        <w:rPr>
+          <w:rFonts w:ascii="Times New Roman" w:hAnsi="Times New Roman" w:cs="Times New Roman"/>
+          <w:color w:val="000000" w:themeColor="text1"/>
+          <w:sz w:val="28"/>
+          <w:szCs w:val="28"/>
+        </w:rPr>
+        <w:t>, и происходит дальнейшая настройка архива, частоты кадров</w:t>
+      </w:r>
+      <w:r>
+        <w:rPr>
+          <w:rFonts w:ascii="Times New Roman" w:hAnsi="Times New Roman" w:cs="Times New Roman"/>
+          <w:color w:val="000000" w:themeColor="text1"/>
+          <w:sz w:val="28"/>
+          <w:szCs w:val="28"/>
+        </w:rPr>
+        <w:t xml:space="preserve"> камеры, область просмотра и т.п</w:t>
+      </w:r>
+      <w:r>
+        <w:rPr>
+          <w:rFonts w:ascii="Times New Roman" w:hAnsi="Times New Roman" w:cs="Times New Roman"/>
+          <w:color w:val="000000" w:themeColor="text1"/>
+          <w:sz w:val="28"/>
+          <w:szCs w:val="28"/>
+        </w:rPr>
+        <w:t>.</w:t>
+      </w:r>
+    </w:p>
+    <w:p>
+      <w:pPr>
+        <w:spacing w:after="0"/>
+        <w:rPr>
+          <w:rFonts w:ascii="Times New Roman" w:hAnsi="Times New Roman" w:cs="Times New Roman"/>
+          <w:color w:val="000000" w:themeColor="text1"/>
+          <w:sz w:val="28"/>
+          <w:szCs w:val="28"/>
+        </w:rPr>
+      </w:pPr>
+    </w:p>
+    <w:p>
+      <w:pPr>
+        <w:spacing w:after="0"/>
+        <w:jc w:val="center"/>
+        <w:rPr>
+          <w:rFonts w:ascii="Times New Roman" w:hAnsi="Times New Roman" w:cs="Times New Roman"/>
+          <w:sz w:val="28"/>
+          <w:szCs w:val="28"/>
+        </w:rPr>
+      </w:pPr>
+      <w:r>
+        <w:rPr>
+          <w:rFonts w:ascii="Times New Roman" w:hAnsi="Times New Roman" w:cs="Times New Roman"/>
+          <w:color w:val="000000" w:themeColor="text1"/>
+          <w:sz w:val="28"/>
+          <w:szCs w:val="28"/>
+        </w:rPr>
+        <w:t xml:space="preserve">3.4.  </w:t>
+      </w:r>
+      <w:r>
+        <w:rPr>
+          <w:rFonts w:ascii="Times New Roman" w:hAnsi="Times New Roman" w:cs="Times New Roman"/>
+          <w:sz w:val="28"/>
+          <w:szCs w:val="28"/>
+        </w:rPr>
+        <w:t xml:space="preserve">Алгоритм решения задачи на рабочем </w:t>
+      </w:r>
+    </w:p>
+    <w:p>
+      <w:pPr>
+        <w:spacing w:after="0"/>
+        <w:jc w:val="center"/>
+        <w:rPr>
+          <w:rFonts w:ascii="Times New Roman" w:hAnsi="Times New Roman" w:cs="Times New Roman"/>
+          <w:sz w:val="28"/>
+          <w:szCs w:val="28"/>
+        </w:rPr>
+      </w:pPr>
+      <w:r>
+        <w:rPr>
+          <w:rFonts w:ascii="Times New Roman" w:hAnsi="Times New Roman" w:cs="Times New Roman"/>
+          <w:sz w:val="28"/>
+          <w:szCs w:val="28"/>
+        </w:rPr>
+        <w:t>месте специалиста.</w:t>
+      </w:r>
+    </w:p>
+    <w:p>
+      <w:pPr>
+        <w:spacing w:after="0"/>
+        <w:ind w:left="285" w:firstLine="708"/>
+        <w:jc w:val="both"/>
         <w:rPr>
           <w:rFonts w:ascii="Times New Roman" w:hAnsi="Times New Roman" w:cs="Times New Roman"/>
           <w:sz w:val="28"/>
@@ -801,6 +1558,8 @@
           <w:numId w:val="41"/>
         </w:numPr>
         <w:spacing w:after="0"/>
+        <w:ind w:left="284" w:firstLine="0"/>
+        <w:jc w:val="both"/>
         <w:rPr>
           <w:rFonts w:ascii="Times New Roman" w:hAnsi="Times New Roman" w:cs="Times New Roman"/>
           <w:sz w:val="28"/>
@@ -872,6 +1631,8 @@
           <w:numId w:val="41"/>
         </w:numPr>
         <w:spacing w:after="0"/>
+        <w:ind w:left="284" w:firstLine="0"/>
+        <w:jc w:val="both"/>
         <w:rPr>
           <w:rFonts w:ascii="Times New Roman" w:hAnsi="Times New Roman" w:cs="Times New Roman"/>
           <w:sz w:val="28"/>
@@ -911,6 +1672,8 @@
           <w:numId w:val="41"/>
         </w:numPr>
         <w:spacing w:after="0"/>
+        <w:ind w:left="284" w:firstLine="0"/>
+        <w:jc w:val="both"/>
         <w:rPr>
           <w:rFonts w:ascii="Times New Roman" w:hAnsi="Times New Roman" w:cs="Times New Roman"/>
           <w:sz w:val="28"/>
@@ -937,71 +1700,98 @@
     <w:p>
       <w:pPr>
         <w:pStyle w:val="a8"/>
+        <w:numPr>
+          <w:ilvl w:val="0"/>
+          <w:numId w:val="41"/>
+        </w:numPr>
         <w:spacing w:after="0"/>
-        <w:ind w:left="1069"/>
-        <w:rPr>
-          <w:rFonts w:ascii="Times New Roman" w:hAnsi="Times New Roman" w:cs="Times New Roman"/>
-          <w:sz w:val="28"/>
-          <w:szCs w:val="28"/>
-        </w:rPr>
-      </w:pPr>
+        <w:ind w:left="284" w:firstLine="0"/>
+        <w:jc w:val="both"/>
+        <w:rPr>
+          <w:rFonts w:ascii="Times New Roman" w:hAnsi="Times New Roman" w:cs="Times New Roman"/>
+          <w:sz w:val="28"/>
+          <w:szCs w:val="28"/>
+        </w:rPr>
+      </w:pPr>
+      <w:r>
+        <w:rPr>
+          <w:rFonts w:ascii="Times New Roman" w:hAnsi="Times New Roman" w:cs="Times New Roman"/>
+          <w:sz w:val="28"/>
+          <w:szCs w:val="28"/>
+        </w:rPr>
+        <w:t>Отчёт о проделанной работе;</w:t>
+      </w:r>
     </w:p>
     <w:p>
       <w:pPr>
-        <w:rPr>
-          <w:rFonts w:ascii="Times New Roman" w:hAnsi="Times New Roman" w:cs="Times New Roman"/>
-          <w:sz w:val="28"/>
-          <w:szCs w:val="28"/>
-        </w:rPr>
-      </w:pPr>
-      <w:r>
-        <w:rPr>
-          <w:rFonts w:ascii="Times New Roman" w:hAnsi="Times New Roman" w:cs="Times New Roman"/>
-          <w:sz w:val="28"/>
-          <w:szCs w:val="28"/>
-        </w:rPr>
-        <w:t>3.4</w:t>
-      </w:r>
-      <w:r>
-        <w:rPr>
-          <w:rFonts w:ascii="Times New Roman" w:hAnsi="Times New Roman" w:cs="Times New Roman"/>
-          <w:sz w:val="28"/>
-          <w:szCs w:val="28"/>
-        </w:rPr>
-        <w:t>.</w:t>
-      </w:r>
-      <w:r>
-        <w:rPr>
-          <w:rFonts w:ascii="Times New Roman" w:hAnsi="Times New Roman" w:cs="Times New Roman"/>
-          <w:sz w:val="28"/>
-          <w:szCs w:val="28"/>
-        </w:rPr>
-        <w:t xml:space="preserve">  </w:t>
-      </w:r>
-      <w:r>
-        <w:rPr>
-          <w:rFonts w:ascii="Times New Roman" w:hAnsi="Times New Roman" w:cs="Times New Roman"/>
-          <w:sz w:val="28"/>
-          <w:szCs w:val="28"/>
-        </w:rPr>
-        <w:t xml:space="preserve">Недостатки, выявленные на рабочем месте и пути их устранения. </w:t>
-      </w:r>
+        <w:spacing w:after="0"/>
+        <w:rPr>
+          <w:rFonts w:ascii="Times New Roman" w:hAnsi="Times New Roman" w:cs="Times New Roman"/>
+          <w:sz w:val="28"/>
+          <w:szCs w:val="28"/>
+        </w:rPr>
+      </w:pPr>
     </w:p>
     <w:p>
       <w:pPr>
-        <w:rPr>
-          <w:rFonts w:ascii="Times New Roman" w:hAnsi="Times New Roman" w:cs="Times New Roman"/>
-          <w:sz w:val="28"/>
-          <w:szCs w:val="28"/>
-        </w:rPr>
-      </w:pPr>
-      <w:r>
-        <w:rPr>
-          <w:rFonts w:ascii="Times New Roman" w:hAnsi="Times New Roman" w:cs="Times New Roman"/>
-          <w:sz w:val="28"/>
-          <w:szCs w:val="28"/>
-        </w:rPr>
-        <w:t xml:space="preserve">При прохождении практики на рабочем месте были выявлены следующие недостатки: </w:t>
+        <w:spacing w:after="0"/>
+        <w:jc w:val="center"/>
+        <w:rPr>
+          <w:rFonts w:ascii="Times New Roman" w:hAnsi="Times New Roman" w:cs="Times New Roman"/>
+          <w:sz w:val="28"/>
+          <w:szCs w:val="28"/>
+        </w:rPr>
+      </w:pPr>
+      <w:r>
+        <w:rPr>
+          <w:rFonts w:ascii="Times New Roman" w:hAnsi="Times New Roman" w:cs="Times New Roman"/>
+          <w:sz w:val="28"/>
+          <w:szCs w:val="28"/>
+        </w:rPr>
+        <w:t>3.4</w:t>
+      </w:r>
+      <w:r>
+        <w:rPr>
+          <w:rFonts w:ascii="Times New Roman" w:hAnsi="Times New Roman" w:cs="Times New Roman"/>
+          <w:sz w:val="28"/>
+          <w:szCs w:val="28"/>
+        </w:rPr>
+        <w:t>.</w:t>
+      </w:r>
+      <w:r>
+        <w:rPr>
+          <w:rFonts w:ascii="Times New Roman" w:hAnsi="Times New Roman" w:cs="Times New Roman"/>
+          <w:sz w:val="28"/>
+          <w:szCs w:val="28"/>
+        </w:rPr>
+        <w:t xml:space="preserve">  </w:t>
+      </w:r>
+      <w:r>
+        <w:rPr>
+          <w:rFonts w:ascii="Times New Roman" w:hAnsi="Times New Roman" w:cs="Times New Roman"/>
+          <w:sz w:val="28"/>
+          <w:szCs w:val="28"/>
+        </w:rPr>
+        <w:t xml:space="preserve">Недостатки, выявленные на рабочем месте </w:t>
+      </w:r>
+    </w:p>
+    <w:p>
+      <w:pPr>
+        <w:spacing w:after="0"/>
+        <w:jc w:val="center"/>
+        <w:rPr>
+          <w:rFonts w:ascii="Times New Roman" w:hAnsi="Times New Roman" w:cs="Times New Roman"/>
+          <w:sz w:val="28"/>
+          <w:szCs w:val="28"/>
+        </w:rPr>
+      </w:pPr>
+      <w:r>
+        <w:rPr>
+          <w:rFonts w:ascii="Times New Roman" w:hAnsi="Times New Roman" w:cs="Times New Roman"/>
+          <w:sz w:val="28"/>
+          <w:szCs w:val="28"/>
+        </w:rPr>
+        <w:t>и пути их устранения.</w:t>
       </w:r>
     </w:p>
     <w:p>
@@ -1011,11 +1801,18 @@
         <w:jc w:val="both"/>
         <w:rPr>
           <w:rFonts w:ascii="Times New Roman" w:hAnsi="Times New Roman" w:cs="Times New Roman"/>
-          <w:color w:val="000000" w:themeColor="text1"/>
-          <w:sz w:val="28"/>
-          <w:szCs w:val="28"/>
-        </w:rPr>
-      </w:pPr>
+          <w:sz w:val="28"/>
+          <w:szCs w:val="28"/>
+        </w:rPr>
+      </w:pPr>
+      <w:r>
+        <w:rPr>
+          <w:rFonts w:ascii="Times New Roman" w:hAnsi="Times New Roman" w:cs="Times New Roman"/>
+          <w:sz w:val="28"/>
+          <w:szCs w:val="28"/>
+        </w:rPr>
+        <w:t xml:space="preserve">При прохождении практики на рабочем месте были выявлены следующие недостатки: </w:t>
+      </w:r>
     </w:p>
     <w:p>
       <w:pPr>
@@ -1024,52 +1821,62 @@
         <w:jc w:val="both"/>
         <w:rPr>
           <w:rFonts w:ascii="Times New Roman" w:hAnsi="Times New Roman" w:cs="Times New Roman"/>
-          <w:color w:val="000000" w:themeColor="text1"/>
-          <w:sz w:val="28"/>
-          <w:szCs w:val="28"/>
-        </w:rPr>
-      </w:pPr>
-      <w:r>
-        <w:rPr>
-          <w:rFonts w:ascii="Times New Roman" w:hAnsi="Times New Roman" w:cs="Times New Roman"/>
-          <w:color w:val="000000" w:themeColor="text1"/>
-          <w:sz w:val="28"/>
-          <w:szCs w:val="28"/>
-        </w:rPr>
-        <w:lastRenderedPageBreak/>
-        <w:t xml:space="preserve">В настоящее время интернет является неотъемлемой частью жизни людей, без которой существование уже и не представляется возможным. Но для взаимодействия через интернет нужны приложения, позволяющие это осуществить, то есть интернет-приложения. Интернет-приложения можно встретить на любом современном устройстве: телефоне, планшете, компьютере. Чаще всего это приложения: браузеры, чаты, «облачные хранилища», игры </w:t>
-      </w:r>
-      <w:r>
-        <w:rPr>
-          <w:rFonts w:ascii="Times New Roman" w:hAnsi="Times New Roman" w:cs="Times New Roman"/>
-          <w:color w:val="000000" w:themeColor="text1"/>
-          <w:sz w:val="28"/>
-          <w:szCs w:val="28"/>
-          <w:shd w:val="clear" w:color="auto" w:fill="FFFFFF"/>
-        </w:rPr>
-        <w:t xml:space="preserve">– </w:t>
-      </w:r>
-      <w:r>
-        <w:rPr>
-          <w:rFonts w:ascii="Times New Roman" w:hAnsi="Times New Roman" w:cs="Times New Roman"/>
-          <w:color w:val="000000" w:themeColor="text1"/>
-          <w:sz w:val="28"/>
-          <w:szCs w:val="28"/>
-        </w:rPr>
-        <w:t xml:space="preserve">таких приложений безграничное множество. Другими словами, интернет-приложения повсеместно применяются и для приложений уровня рабочей группы, уровня предприятия и т.д. </w:t>
+          <w:sz w:val="28"/>
+          <w:szCs w:val="28"/>
+        </w:rPr>
+      </w:pPr>
+      <w:r>
+        <w:rPr>
+          <w:rFonts w:ascii="Times New Roman" w:hAnsi="Times New Roman" w:cs="Times New Roman"/>
+          <w:sz w:val="28"/>
+          <w:szCs w:val="28"/>
+        </w:rPr>
+        <w:t>1. Устаревшее ПО и оборудование. Специалисту часто приходится сталкиваться с устаревшем и неподдерживаемым оборудованием и ПО, которое часто сбоит и работает некорректно. Это увеличивает длительность и сложность проводимых работ;</w:t>
       </w:r>
     </w:p>
     <w:p>
       <w:pPr>
         <w:spacing w:after="0"/>
+        <w:ind w:left="284" w:firstLine="709"/>
         <w:jc w:val="both"/>
         <w:rPr>
           <w:rFonts w:ascii="Times New Roman" w:hAnsi="Times New Roman" w:cs="Times New Roman"/>
-          <w:color w:val="000000" w:themeColor="text1"/>
-          <w:sz w:val="28"/>
-          <w:szCs w:val="28"/>
-        </w:rPr>
-      </w:pPr>
+          <w:sz w:val="28"/>
+          <w:szCs w:val="28"/>
+        </w:rPr>
+      </w:pPr>
+      <w:r>
+        <w:rPr>
+          <w:rFonts w:ascii="Times New Roman" w:hAnsi="Times New Roman" w:cs="Times New Roman"/>
+          <w:sz w:val="28"/>
+          <w:szCs w:val="28"/>
+        </w:rPr>
+        <w:t xml:space="preserve">2.  </w:t>
+      </w:r>
+      <w:r>
+        <w:rPr>
+          <w:rFonts w:ascii="Times New Roman" w:hAnsi="Times New Roman" w:cs="Times New Roman"/>
+          <w:sz w:val="28"/>
+          <w:szCs w:val="28"/>
+        </w:rPr>
+        <w:t>В столовой иногда подают невкусные блюда, что может сказаться на качестве работ и количестве</w:t>
+      </w:r>
+      <w:r>
+        <w:rPr>
+          <w:rFonts w:ascii="Times New Roman" w:hAnsi="Times New Roman" w:cs="Times New Roman"/>
+          <w:sz w:val="28"/>
+          <w:szCs w:val="28"/>
+        </w:rPr>
+        <w:t xml:space="preserve"> выполненных</w:t>
+      </w:r>
+      <w:r>
+        <w:rPr>
+          <w:rFonts w:ascii="Times New Roman" w:hAnsi="Times New Roman" w:cs="Times New Roman"/>
+          <w:sz w:val="28"/>
+          <w:szCs w:val="28"/>
+        </w:rPr>
+        <w:t xml:space="preserve"> работ за день.</w:t>
+      </w:r>
       <w:r>
         <w:rPr>
           <w:rFonts w:ascii="Times New Roman" w:hAnsi="Times New Roman" w:cs="Times New Roman"/>
@@ -1082,6 +1889,9 @@
     </w:p>
     <w:p>
       <w:pPr>
+        <w:spacing w:after="0"/>
+        <w:ind w:left="284" w:firstLine="709"/>
+        <w:jc w:val="both"/>
         <w:rPr>
           <w:rFonts w:ascii="Times New Roman" w:hAnsi="Times New Roman" w:cs="Times New Roman"/>
           <w:sz w:val="28"/>
@@ -1100,6 +1910,9 @@
     </w:p>
     <w:p>
       <w:pPr>
+        <w:spacing w:after="0"/>
+        <w:ind w:left="284" w:firstLine="709"/>
+        <w:jc w:val="both"/>
         <w:rPr>
           <w:rFonts w:ascii="Times New Roman" w:hAnsi="Times New Roman" w:cs="Times New Roman"/>
           <w:sz w:val="28"/>
@@ -1117,6 +1930,9 @@
     </w:p>
     <w:p>
       <w:pPr>
+        <w:spacing w:after="0"/>
+        <w:ind w:left="284" w:firstLine="709"/>
+        <w:jc w:val="both"/>
         <w:rPr>
           <w:rFonts w:ascii="Times New Roman" w:hAnsi="Times New Roman" w:cs="Times New Roman"/>
           <w:sz w:val="28"/>
@@ -1134,6 +1950,9 @@
     </w:p>
     <w:p>
       <w:pPr>
+        <w:spacing w:after="0"/>
+        <w:ind w:left="284" w:firstLine="709"/>
+        <w:jc w:val="both"/>
         <w:rPr>
           <w:rFonts w:ascii="Times New Roman" w:hAnsi="Times New Roman" w:cs="Times New Roman"/>
           <w:sz w:val="28"/>
@@ -1152,6 +1971,7 @@
     <w:p>
       <w:pPr>
         <w:spacing w:after="0"/>
+        <w:ind w:left="284" w:firstLine="709"/>
         <w:jc w:val="right"/>
         <w:rPr>
           <w:rFonts w:ascii="Times New Roman" w:hAnsi="Times New Roman" w:cs="Times New Roman"/>
@@ -1171,6 +1991,7 @@
     <w:p>
       <w:pPr>
         <w:spacing w:after="0"/>
+        <w:ind w:left="284" w:firstLine="709"/>
         <w:jc w:val="center"/>
         <w:rPr>
           <w:rFonts w:ascii="Times New Roman" w:hAnsi="Times New Roman" w:cs="Times New Roman"/>
@@ -1182,6 +2003,7 @@
     <w:p>
       <w:pPr>
         <w:spacing w:after="0"/>
+        <w:ind w:left="284" w:firstLine="709"/>
         <w:jc w:val="center"/>
         <w:rPr>
           <w:rFonts w:ascii="Times New Roman" w:hAnsi="Times New Roman" w:cs="Times New Roman"/>
@@ -1219,6 +2041,7 @@
           </w:tcPr>
           <w:p>
             <w:pPr>
+              <w:spacing w:line="276" w:lineRule="auto"/>
               <w:jc w:val="center"/>
               <w:rPr>
                 <w:rFonts w:ascii="Times New Roman" w:hAnsi="Times New Roman" w:cs="Times New Roman"/>
@@ -1243,6 +2066,7 @@
           </w:tcPr>
           <w:p>
             <w:pPr>
+              <w:spacing w:line="276" w:lineRule="auto"/>
               <w:jc w:val="center"/>
               <w:rPr>
                 <w:rFonts w:ascii="Times New Roman" w:hAnsi="Times New Roman" w:cs="Times New Roman"/>
@@ -1267,6 +2091,7 @@
           </w:tcPr>
           <w:p>
             <w:pPr>
+              <w:spacing w:line="276" w:lineRule="auto"/>
               <w:jc w:val="center"/>
               <w:rPr>
                 <w:rFonts w:ascii="Times New Roman" w:hAnsi="Times New Roman" w:cs="Times New Roman"/>
@@ -1291,6 +2116,7 @@
           </w:tcPr>
           <w:p>
             <w:pPr>
+              <w:spacing w:line="276" w:lineRule="auto"/>
               <w:jc w:val="center"/>
               <w:rPr>
                 <w:rFonts w:ascii="Times New Roman" w:hAnsi="Times New Roman" w:cs="Times New Roman"/>
@@ -1316,6 +2142,7 @@
           </w:tcPr>
           <w:p>
             <w:pPr>
+              <w:spacing w:line="276" w:lineRule="auto"/>
               <w:jc w:val="center"/>
               <w:rPr>
                 <w:rFonts w:ascii="Times New Roman" w:hAnsi="Times New Roman" w:cs="Times New Roman"/>
@@ -1339,7 +2166,7 @@
           </w:tcPr>
           <w:p>
             <w:pPr>
-              <w:jc w:val="center"/>
+              <w:spacing w:line="276" w:lineRule="auto"/>
               <w:rPr>
                 <w:rFonts w:ascii="Times New Roman" w:hAnsi="Times New Roman" w:cs="Times New Roman"/>
                 <w:sz w:val="28"/>
@@ -1352,32 +2179,7 @@
                 <w:sz w:val="28"/>
                 <w:szCs w:val="28"/>
               </w:rPr>
-              <w:t>Коммутационный шкаф с оборудованием (</w:t>
-            </w:r>
-            <w:r>
-              <w:rPr>
-                <w:rFonts w:ascii="Times New Roman" w:hAnsi="Times New Roman" w:cs="Times New Roman"/>
-                <w:sz w:val="28"/>
-                <w:szCs w:val="28"/>
-                <w:lang w:val="en-US"/>
-              </w:rPr>
-              <w:t>POE</w:t>
-            </w:r>
-            <w:r>
-              <w:rPr>
-                <w:rFonts w:ascii="Times New Roman" w:hAnsi="Times New Roman" w:cs="Times New Roman"/>
-                <w:sz w:val="28"/>
-                <w:szCs w:val="28"/>
-              </w:rPr>
-              <w:t>-</w:t>
-            </w:r>
-            <w:r>
-              <w:rPr>
-                <w:rFonts w:ascii="Times New Roman" w:hAnsi="Times New Roman" w:cs="Times New Roman"/>
-                <w:sz w:val="28"/>
-                <w:szCs w:val="28"/>
-              </w:rPr>
-              <w:t xml:space="preserve">коммутатор или </w:t>
+              <w:t xml:space="preserve">Гибридный </w:t>
             </w:r>
             <w:proofErr w:type="spellStart"/>
             <w:r>
@@ -1386,7 +2188,7 @@
                 <w:sz w:val="28"/>
                 <w:szCs w:val="28"/>
               </w:rPr>
-              <w:t>медиаконвертаторы</w:t>
+              <w:t>видеотестер</w:t>
             </w:r>
             <w:proofErr w:type="spellEnd"/>
             <w:r>
@@ -1395,7 +2197,33 @@
                 <w:sz w:val="28"/>
                 <w:szCs w:val="28"/>
               </w:rPr>
-              <w:t xml:space="preserve">, источник бесперебойного питания) </w:t>
+              <w:t xml:space="preserve"> </w:t>
+            </w:r>
+            <w:r>
+              <w:rPr>
+                <w:rFonts w:ascii="Times New Roman" w:hAnsi="Times New Roman" w:cs="Times New Roman"/>
+                <w:sz w:val="28"/>
+                <w:szCs w:val="28"/>
+                <w:lang w:val="en-US"/>
+              </w:rPr>
+              <w:t>IPS</w:t>
+            </w:r>
+            <w:r>
+              <w:rPr>
+                <w:rFonts w:ascii="Times New Roman" w:hAnsi="Times New Roman" w:cs="Times New Roman"/>
+                <w:sz w:val="28"/>
+                <w:szCs w:val="28"/>
+              </w:rPr>
+              <w:t xml:space="preserve"> </w:t>
+            </w:r>
+            <w:r>
+              <w:rPr>
+                <w:rFonts w:ascii="Times New Roman" w:hAnsi="Times New Roman" w:cs="Times New Roman"/>
+                <w:sz w:val="28"/>
+                <w:szCs w:val="28"/>
+                <w:lang w:val="en-US"/>
+              </w:rPr>
+              <w:t>Tester</w:t>
             </w:r>
           </w:p>
         </w:tc>
@@ -1405,6 +2233,7 @@
           </w:tcPr>
           <w:p>
             <w:pPr>
+              <w:spacing w:line="276" w:lineRule="auto"/>
               <w:jc w:val="center"/>
               <w:rPr>
                 <w:rFonts w:ascii="Times New Roman" w:hAnsi="Times New Roman" w:cs="Times New Roman"/>
@@ -1420,6 +2249,395 @@
           </w:tcPr>
           <w:p>
             <w:pPr>
+              <w:spacing w:line="276" w:lineRule="auto"/>
+              <w:jc w:val="center"/>
+              <w:rPr>
+                <w:rFonts w:ascii="Times New Roman" w:hAnsi="Times New Roman" w:cs="Times New Roman"/>
+                <w:sz w:val="28"/>
+                <w:szCs w:val="28"/>
+              </w:rPr>
+            </w:pPr>
+          </w:p>
+        </w:tc>
+      </w:tr>
+      <w:tr>
+        <w:tc>
+          <w:tcPr>
+            <w:tcW w:w="484" w:type="dxa"/>
+          </w:tcPr>
+          <w:p>
+            <w:pPr>
+              <w:spacing w:line="276" w:lineRule="auto"/>
+              <w:jc w:val="center"/>
+              <w:rPr>
+                <w:rFonts w:ascii="Times New Roman" w:hAnsi="Times New Roman" w:cs="Times New Roman"/>
+                <w:sz w:val="28"/>
+                <w:szCs w:val="28"/>
+              </w:rPr>
+            </w:pPr>
+            <w:r>
+              <w:rPr>
+                <w:rFonts w:ascii="Times New Roman" w:hAnsi="Times New Roman" w:cs="Times New Roman"/>
+                <w:sz w:val="28"/>
+                <w:szCs w:val="28"/>
+              </w:rPr>
+              <w:t>2</w:t>
+            </w:r>
+          </w:p>
+        </w:tc>
+        <w:tc>
+          <w:tcPr>
+            <w:tcW w:w="3304" w:type="dxa"/>
+          </w:tcPr>
+          <w:p>
+            <w:pPr>
+              <w:spacing w:line="276" w:lineRule="auto"/>
+              <w:rPr>
+                <w:rFonts w:ascii="Times New Roman" w:hAnsi="Times New Roman" w:cs="Times New Roman"/>
+                <w:sz w:val="28"/>
+                <w:szCs w:val="28"/>
+              </w:rPr>
+            </w:pPr>
+            <w:r>
+              <w:rPr>
+                <w:rFonts w:ascii="Times New Roman" w:hAnsi="Times New Roman" w:cs="Times New Roman"/>
+                <w:sz w:val="28"/>
+                <w:szCs w:val="28"/>
+              </w:rPr>
+              <w:t xml:space="preserve">Кусачки-обжимки </w:t>
+            </w:r>
+            <w:proofErr w:type="spellStart"/>
+            <w:r>
+              <w:rPr>
+                <w:rFonts w:ascii="Times New Roman" w:hAnsi="Times New Roman" w:cs="Times New Roman"/>
+                <w:sz w:val="28"/>
+                <w:szCs w:val="28"/>
+                <w:lang w:val="en-US"/>
+              </w:rPr>
+              <w:t>ProConnect</w:t>
+            </w:r>
+            <w:proofErr w:type="spellEnd"/>
+          </w:p>
+        </w:tc>
+        <w:tc>
+          <w:tcPr>
+            <w:tcW w:w="2165" w:type="dxa"/>
+          </w:tcPr>
+          <w:p>
+            <w:pPr>
+              <w:spacing w:line="276" w:lineRule="auto"/>
+              <w:jc w:val="center"/>
+              <w:rPr>
+                <w:rFonts w:ascii="Times New Roman" w:hAnsi="Times New Roman" w:cs="Times New Roman"/>
+                <w:sz w:val="28"/>
+                <w:szCs w:val="28"/>
+              </w:rPr>
+            </w:pPr>
+          </w:p>
+        </w:tc>
+        <w:tc>
+          <w:tcPr>
+            <w:tcW w:w="2836" w:type="dxa"/>
+          </w:tcPr>
+          <w:p>
+            <w:pPr>
+              <w:spacing w:line="276" w:lineRule="auto"/>
+              <w:jc w:val="center"/>
+              <w:rPr>
+                <w:rFonts w:ascii="Times New Roman" w:hAnsi="Times New Roman" w:cs="Times New Roman"/>
+                <w:sz w:val="28"/>
+                <w:szCs w:val="28"/>
+              </w:rPr>
+            </w:pPr>
+          </w:p>
+        </w:tc>
+      </w:tr>
+      <w:tr>
+        <w:tc>
+          <w:tcPr>
+            <w:tcW w:w="484" w:type="dxa"/>
+          </w:tcPr>
+          <w:p>
+            <w:pPr>
+              <w:spacing w:line="276" w:lineRule="auto"/>
+              <w:jc w:val="center"/>
+              <w:rPr>
+                <w:rFonts w:ascii="Times New Roman" w:hAnsi="Times New Roman" w:cs="Times New Roman"/>
+                <w:sz w:val="28"/>
+                <w:szCs w:val="28"/>
+              </w:rPr>
+            </w:pPr>
+            <w:r>
+              <w:rPr>
+                <w:rFonts w:ascii="Times New Roman" w:hAnsi="Times New Roman" w:cs="Times New Roman"/>
+                <w:sz w:val="28"/>
+                <w:szCs w:val="28"/>
+              </w:rPr>
+              <w:t>3</w:t>
+            </w:r>
+          </w:p>
+        </w:tc>
+        <w:tc>
+          <w:tcPr>
+            <w:tcW w:w="3304" w:type="dxa"/>
+          </w:tcPr>
+          <w:p>
+            <w:pPr>
+              <w:spacing w:line="276" w:lineRule="auto"/>
+              <w:jc w:val="center"/>
+              <w:rPr>
+                <w:rFonts w:ascii="Times New Roman" w:hAnsi="Times New Roman" w:cs="Times New Roman"/>
+                <w:sz w:val="28"/>
+                <w:szCs w:val="28"/>
+              </w:rPr>
+            </w:pPr>
+          </w:p>
+        </w:tc>
+        <w:tc>
+          <w:tcPr>
+            <w:tcW w:w="2165" w:type="dxa"/>
+          </w:tcPr>
+          <w:p>
+            <w:pPr>
+              <w:spacing w:line="276" w:lineRule="auto"/>
+              <w:jc w:val="center"/>
+              <w:rPr>
+                <w:rFonts w:ascii="Times New Roman" w:hAnsi="Times New Roman" w:cs="Times New Roman"/>
+                <w:sz w:val="28"/>
+                <w:szCs w:val="28"/>
+              </w:rPr>
+            </w:pPr>
+          </w:p>
+        </w:tc>
+        <w:tc>
+          <w:tcPr>
+            <w:tcW w:w="2836" w:type="dxa"/>
+          </w:tcPr>
+          <w:p>
+            <w:pPr>
+              <w:spacing w:line="276" w:lineRule="auto"/>
+              <w:jc w:val="center"/>
+              <w:rPr>
+                <w:rFonts w:ascii="Times New Roman" w:hAnsi="Times New Roman" w:cs="Times New Roman"/>
+                <w:sz w:val="28"/>
+                <w:szCs w:val="28"/>
+              </w:rPr>
+            </w:pPr>
+          </w:p>
+        </w:tc>
+      </w:tr>
+      <w:tr>
+        <w:tc>
+          <w:tcPr>
+            <w:tcW w:w="484" w:type="dxa"/>
+          </w:tcPr>
+          <w:p>
+            <w:pPr>
+              <w:spacing w:line="276" w:lineRule="auto"/>
+              <w:jc w:val="center"/>
+              <w:rPr>
+                <w:rFonts w:ascii="Times New Roman" w:hAnsi="Times New Roman" w:cs="Times New Roman"/>
+                <w:sz w:val="28"/>
+                <w:szCs w:val="28"/>
+              </w:rPr>
+            </w:pPr>
+            <w:r>
+              <w:rPr>
+                <w:rFonts w:ascii="Times New Roman" w:hAnsi="Times New Roman" w:cs="Times New Roman"/>
+                <w:sz w:val="28"/>
+                <w:szCs w:val="28"/>
+              </w:rPr>
+              <w:t>4</w:t>
+            </w:r>
+          </w:p>
+        </w:tc>
+        <w:tc>
+          <w:tcPr>
+            <w:tcW w:w="3304" w:type="dxa"/>
+          </w:tcPr>
+          <w:p>
+            <w:pPr>
+              <w:spacing w:line="276" w:lineRule="auto"/>
+              <w:jc w:val="center"/>
+              <w:rPr>
+                <w:rFonts w:ascii="Times New Roman" w:hAnsi="Times New Roman" w:cs="Times New Roman"/>
+                <w:sz w:val="28"/>
+                <w:szCs w:val="28"/>
+              </w:rPr>
+            </w:pPr>
+          </w:p>
+        </w:tc>
+        <w:tc>
+          <w:tcPr>
+            <w:tcW w:w="2165" w:type="dxa"/>
+          </w:tcPr>
+          <w:p>
+            <w:pPr>
+              <w:spacing w:line="276" w:lineRule="auto"/>
+              <w:jc w:val="center"/>
+              <w:rPr>
+                <w:rFonts w:ascii="Times New Roman" w:hAnsi="Times New Roman" w:cs="Times New Roman"/>
+                <w:sz w:val="28"/>
+                <w:szCs w:val="28"/>
+              </w:rPr>
+            </w:pPr>
+          </w:p>
+        </w:tc>
+        <w:tc>
+          <w:tcPr>
+            <w:tcW w:w="2836" w:type="dxa"/>
+          </w:tcPr>
+          <w:p>
+            <w:pPr>
+              <w:spacing w:line="276" w:lineRule="auto"/>
+              <w:jc w:val="center"/>
+              <w:rPr>
+                <w:rFonts w:ascii="Times New Roman" w:hAnsi="Times New Roman" w:cs="Times New Roman"/>
+                <w:sz w:val="28"/>
+                <w:szCs w:val="28"/>
+              </w:rPr>
+            </w:pPr>
+          </w:p>
+        </w:tc>
+      </w:tr>
+      <w:tr>
+        <w:tc>
+          <w:tcPr>
+            <w:tcW w:w="484" w:type="dxa"/>
+          </w:tcPr>
+          <w:p>
+            <w:pPr>
+              <w:spacing w:line="276" w:lineRule="auto"/>
+              <w:jc w:val="center"/>
+              <w:rPr>
+                <w:rFonts w:ascii="Times New Roman" w:hAnsi="Times New Roman" w:cs="Times New Roman"/>
+                <w:sz w:val="28"/>
+                <w:szCs w:val="28"/>
+              </w:rPr>
+            </w:pPr>
+            <w:r>
+              <w:rPr>
+                <w:rFonts w:ascii="Times New Roman" w:hAnsi="Times New Roman" w:cs="Times New Roman"/>
+                <w:sz w:val="28"/>
+                <w:szCs w:val="28"/>
+              </w:rPr>
+              <w:t>5</w:t>
+            </w:r>
+          </w:p>
+        </w:tc>
+        <w:tc>
+          <w:tcPr>
+            <w:tcW w:w="3304" w:type="dxa"/>
+          </w:tcPr>
+          <w:p>
+            <w:pPr>
+              <w:spacing w:line="276" w:lineRule="auto"/>
+              <w:jc w:val="center"/>
+              <w:rPr>
+                <w:rFonts w:ascii="Times New Roman" w:hAnsi="Times New Roman" w:cs="Times New Roman"/>
+                <w:sz w:val="28"/>
+                <w:szCs w:val="28"/>
+              </w:rPr>
+            </w:pPr>
+          </w:p>
+        </w:tc>
+        <w:tc>
+          <w:tcPr>
+            <w:tcW w:w="2165" w:type="dxa"/>
+          </w:tcPr>
+          <w:p>
+            <w:pPr>
+              <w:spacing w:line="276" w:lineRule="auto"/>
+              <w:jc w:val="center"/>
+              <w:rPr>
+                <w:rFonts w:ascii="Times New Roman" w:hAnsi="Times New Roman" w:cs="Times New Roman"/>
+                <w:sz w:val="28"/>
+                <w:szCs w:val="28"/>
+              </w:rPr>
+            </w:pPr>
+          </w:p>
+        </w:tc>
+        <w:tc>
+          <w:tcPr>
+            <w:tcW w:w="2836" w:type="dxa"/>
+          </w:tcPr>
+          <w:p>
+            <w:pPr>
+              <w:spacing w:line="276" w:lineRule="auto"/>
+              <w:jc w:val="center"/>
+              <w:rPr>
+                <w:rFonts w:ascii="Times New Roman" w:hAnsi="Times New Roman" w:cs="Times New Roman"/>
+                <w:sz w:val="28"/>
+                <w:szCs w:val="28"/>
+              </w:rPr>
+            </w:pPr>
+          </w:p>
+        </w:tc>
+      </w:tr>
+      <w:tr>
+        <w:tc>
+          <w:tcPr>
+            <w:tcW w:w="484" w:type="dxa"/>
+          </w:tcPr>
+          <w:p>
+            <w:pPr>
+              <w:spacing w:line="276" w:lineRule="auto"/>
+              <w:jc w:val="center"/>
+              <w:rPr>
+                <w:rFonts w:ascii="Times New Roman" w:hAnsi="Times New Roman" w:cs="Times New Roman"/>
+                <w:sz w:val="28"/>
+                <w:szCs w:val="28"/>
+              </w:rPr>
+            </w:pPr>
+            <w:r>
+              <w:rPr>
+                <w:rFonts w:ascii="Times New Roman" w:hAnsi="Times New Roman" w:cs="Times New Roman"/>
+                <w:sz w:val="28"/>
+                <w:szCs w:val="28"/>
+              </w:rPr>
+              <w:t>6</w:t>
+            </w:r>
+          </w:p>
+        </w:tc>
+        <w:tc>
+          <w:tcPr>
+            <w:tcW w:w="3304" w:type="dxa"/>
+          </w:tcPr>
+          <w:p>
+            <w:pPr>
+              <w:spacing w:line="276" w:lineRule="auto"/>
+              <w:jc w:val="center"/>
+              <w:rPr>
+                <w:rFonts w:ascii="Times New Roman" w:hAnsi="Times New Roman" w:cs="Times New Roman"/>
+                <w:sz w:val="28"/>
+                <w:szCs w:val="28"/>
+              </w:rPr>
+            </w:pPr>
+          </w:p>
+        </w:tc>
+        <w:tc>
+          <w:tcPr>
+            <w:tcW w:w="2165" w:type="dxa"/>
+          </w:tcPr>
+          <w:p>
+            <w:pPr>
+              <w:spacing w:line="276" w:lineRule="auto"/>
+              <w:jc w:val="center"/>
+              <w:rPr>
+                <w:rFonts w:ascii="Times New Roman" w:hAnsi="Times New Roman" w:cs="Times New Roman"/>
+                <w:sz w:val="28"/>
+                <w:szCs w:val="28"/>
+              </w:rPr>
+            </w:pPr>
+          </w:p>
+        </w:tc>
+        <w:tc>
+          <w:tcPr>
+            <w:tcW w:w="2836" w:type="dxa"/>
+          </w:tcPr>
+          <w:p>
+            <w:pPr>
+              <w:spacing w:line="276" w:lineRule="auto"/>
               <w:jc w:val="center"/>
               <w:rPr>
                 <w:rFonts w:ascii="Times New Roman" w:hAnsi="Times New Roman" w:cs="Times New Roman"/>
@@ -1468,6 +2686,7 @@
           </w:tcPr>
           <w:p>
             <w:pPr>
+              <w:spacing w:line="276" w:lineRule="auto"/>
               <w:jc w:val="center"/>
               <w:rPr>
                 <w:rFonts w:ascii="Times New Roman" w:hAnsi="Times New Roman" w:cs="Times New Roman"/>
@@ -1492,7 +2711,7 @@
           </w:tcPr>
           <w:p>
             <w:pPr>
-              <w:jc w:val="center"/>
+              <w:spacing w:line="276" w:lineRule="auto"/>
               <w:rPr>
                 <w:rFonts w:ascii="Times New Roman" w:hAnsi="Times New Roman" w:cs="Times New Roman"/>
                 <w:sz w:val="28"/>
@@ -1516,7 +2735,7 @@
           </w:tcPr>
           <w:p>
             <w:pPr>
-              <w:jc w:val="center"/>
+              <w:spacing w:line="276" w:lineRule="auto"/>
               <w:rPr>
                 <w:rFonts w:ascii="Times New Roman" w:hAnsi="Times New Roman" w:cs="Times New Roman"/>
                 <w:sz w:val="28"/>
@@ -1557,7 +2776,7 @@
           </w:tcPr>
           <w:p>
             <w:pPr>
-              <w:jc w:val="center"/>
+              <w:spacing w:line="276" w:lineRule="auto"/>
               <w:rPr>
                 <w:rFonts w:ascii="Times New Roman" w:hAnsi="Times New Roman" w:cs="Times New Roman"/>
                 <w:sz w:val="28"/>
@@ -1581,7 +2800,7 @@
           </w:tcPr>
           <w:p>
             <w:pPr>
-              <w:jc w:val="center"/>
+              <w:spacing w:line="276" w:lineRule="auto"/>
               <w:rPr>
                 <w:rFonts w:ascii="Times New Roman" w:hAnsi="Times New Roman" w:cs="Times New Roman"/>
                 <w:sz w:val="28"/>
@@ -1605,7 +2824,7 @@
           </w:tcPr>
           <w:p>
             <w:pPr>
-              <w:jc w:val="center"/>
+              <w:spacing w:line="276" w:lineRule="auto"/>
               <w:rPr>
                 <w:rFonts w:ascii="Times New Roman" w:hAnsi="Times New Roman" w:cs="Times New Roman"/>
                 <w:sz w:val="28"/>
@@ -1633,6 +2852,7 @@
           </w:tcPr>
           <w:p>
             <w:pPr>
+              <w:spacing w:line="276" w:lineRule="auto"/>
               <w:jc w:val="center"/>
               <w:rPr>
                 <w:rFonts w:ascii="Times New Roman" w:hAnsi="Times New Roman" w:cs="Times New Roman"/>
@@ -1656,6 +2876,7 @@
           </w:tcPr>
           <w:p>
             <w:pPr>
+              <w:spacing w:line="276" w:lineRule="auto"/>
               <w:rPr>
                 <w:rFonts w:ascii="Times New Roman" w:hAnsi="Times New Roman" w:cs="Times New Roman"/>
                 <w:sz w:val="28"/>
@@ -1678,6 +2899,7 @@
           </w:tcPr>
           <w:p>
             <w:pPr>
+              <w:spacing w:line="276" w:lineRule="auto"/>
               <w:rPr>
                 <w:rFonts w:ascii="Times New Roman" w:hAnsi="Times New Roman" w:cs="Times New Roman"/>
                 <w:sz w:val="28"/>
@@ -1692,6 +2914,7 @@
           </w:tcPr>
           <w:p>
             <w:pPr>
+              <w:spacing w:line="276" w:lineRule="auto"/>
               <w:rPr>
                 <w:rFonts w:ascii="Times New Roman" w:hAnsi="Times New Roman" w:cs="Times New Roman"/>
                 <w:sz w:val="28"/>
@@ -1706,6 +2929,7 @@
           </w:tcPr>
           <w:p>
             <w:pPr>
+              <w:spacing w:line="276" w:lineRule="auto"/>
               <w:rPr>
                 <w:rFonts w:ascii="Times New Roman" w:hAnsi="Times New Roman" w:cs="Times New Roman"/>
                 <w:sz w:val="28"/>
@@ -1720,6 +2944,7 @@
           </w:tcPr>
           <w:p>
             <w:pPr>
+              <w:spacing w:line="276" w:lineRule="auto"/>
               <w:rPr>
                 <w:rFonts w:ascii="Times New Roman" w:hAnsi="Times New Roman" w:cs="Times New Roman"/>
                 <w:sz w:val="28"/>
@@ -1739,12 +2964,22 @@
           </w:tcPr>
           <w:p>
             <w:pPr>
+              <w:spacing w:line="276" w:lineRule="auto"/>
+              <w:jc w:val="center"/>
               <w:rPr>
                 <w:rFonts w:ascii="Times New Roman" w:hAnsi="Times New Roman" w:cs="Times New Roman"/>
                 <w:sz w:val="28"/>
                 <w:szCs w:val="28"/>
               </w:rPr>
             </w:pPr>
+            <w:r>
+              <w:rPr>
+                <w:rFonts w:ascii="Times New Roman" w:hAnsi="Times New Roman" w:cs="Times New Roman"/>
+                <w:sz w:val="28"/>
+                <w:szCs w:val="28"/>
+              </w:rPr>
+              <w:t>2</w:t>
+            </w:r>
           </w:p>
         </w:tc>
         <w:tc>
@@ -1753,6 +2988,7 @@
           </w:tcPr>
           <w:p>
             <w:pPr>
+              <w:spacing w:line="276" w:lineRule="auto"/>
               <w:rPr>
                 <w:rFonts w:ascii="Times New Roman" w:hAnsi="Times New Roman" w:cs="Times New Roman"/>
                 <w:sz w:val="28"/>
@@ -1767,6 +3003,7 @@
           </w:tcPr>
           <w:p>
             <w:pPr>
+              <w:spacing w:line="276" w:lineRule="auto"/>
               <w:rPr>
                 <w:rFonts w:ascii="Times New Roman" w:hAnsi="Times New Roman" w:cs="Times New Roman"/>
                 <w:sz w:val="28"/>
@@ -1781,6 +3018,7 @@
           </w:tcPr>
           <w:p>
             <w:pPr>
+              <w:spacing w:line="276" w:lineRule="auto"/>
               <w:rPr>
                 <w:rFonts w:ascii="Times New Roman" w:hAnsi="Times New Roman" w:cs="Times New Roman"/>
                 <w:sz w:val="28"/>
@@ -1795,6 +3033,7 @@
           </w:tcPr>
           <w:p>
             <w:pPr>
+              <w:spacing w:line="276" w:lineRule="auto"/>
               <w:rPr>
                 <w:rFonts w:ascii="Times New Roman" w:hAnsi="Times New Roman" w:cs="Times New Roman"/>
                 <w:sz w:val="28"/>
@@ -1809,6 +3048,7 @@
           </w:tcPr>
           <w:p>
             <w:pPr>
+              <w:spacing w:line="276" w:lineRule="auto"/>
               <w:rPr>
                 <w:rFonts w:ascii="Times New Roman" w:hAnsi="Times New Roman" w:cs="Times New Roman"/>
                 <w:sz w:val="28"/>
@@ -1822,6 +3062,7 @@
     <w:p>
       <w:pPr>
         <w:spacing w:after="0"/>
+        <w:ind w:left="284" w:firstLine="709"/>
         <w:jc w:val="right"/>
         <w:rPr>
           <w:rFonts w:ascii="Times New Roman" w:hAnsi="Times New Roman" w:cs="Times New Roman"/>
@@ -1833,6 +3074,7 @@
     <w:p>
       <w:pPr>
         <w:spacing w:after="0"/>
+        <w:ind w:left="284" w:firstLine="709"/>
         <w:jc w:val="right"/>
         <w:rPr>
           <w:rFonts w:ascii="Times New Roman" w:hAnsi="Times New Roman" w:cs="Times New Roman"/>
@@ -1852,6 +3094,7 @@
     <w:p>
       <w:pPr>
         <w:spacing w:after="0"/>
+        <w:ind w:left="284" w:firstLine="709"/>
         <w:jc w:val="center"/>
         <w:rPr>
           <w:rFonts w:ascii="Times New Roman" w:hAnsi="Times New Roman" w:cs="Times New Roman"/>
@@ -1880,7 +3123,7 @@
         <w:gridCol w:w="2778"/>
         <w:gridCol w:w="1476"/>
         <w:gridCol w:w="1230"/>
-        <w:gridCol w:w="1337"/>
+        <w:gridCol w:w="1621"/>
         <w:gridCol w:w="1413"/>
       </w:tblGrid>
       <w:tr>
@@ -1894,7 +3137,7 @@
           </w:tcPr>
           <w:p>
             <w:pPr>
-              <w:jc w:val="center"/>
+              <w:spacing w:line="276" w:lineRule="auto"/>
               <w:rPr>
                 <w:rFonts w:ascii="Times New Roman" w:hAnsi="Times New Roman" w:cs="Times New Roman"/>
                 <w:sz w:val="28"/>
@@ -1918,7 +3161,7 @@
           </w:tcPr>
           <w:p>
             <w:pPr>
-              <w:jc w:val="center"/>
+              <w:spacing w:line="276" w:lineRule="auto"/>
               <w:rPr>
                 <w:rFonts w:ascii="Times New Roman" w:hAnsi="Times New Roman" w:cs="Times New Roman"/>
                 <w:sz w:val="28"/>
@@ -1942,7 +3185,7 @@
           </w:tcPr>
           <w:p>
             <w:pPr>
-              <w:jc w:val="center"/>
+              <w:spacing w:line="276" w:lineRule="auto"/>
               <w:rPr>
                 <w:rFonts w:ascii="Times New Roman" w:hAnsi="Times New Roman" w:cs="Times New Roman"/>
                 <w:sz w:val="28"/>
@@ -1966,7 +3209,7 @@
           </w:tcPr>
           <w:p>
             <w:pPr>
-              <w:jc w:val="center"/>
+              <w:spacing w:line="276" w:lineRule="auto"/>
               <w:rPr>
                 <w:rFonts w:ascii="Times New Roman" w:hAnsi="Times New Roman" w:cs="Times New Roman"/>
                 <w:sz w:val="28"/>
@@ -1990,7 +3233,8 @@
           </w:tcPr>
           <w:p>
             <w:pPr>
-              <w:jc w:val="center"/>
+              <w:spacing w:line="276" w:lineRule="auto"/>
+              <w:ind w:left="284"/>
               <w:rPr>
                 <w:rFonts w:ascii="Times New Roman" w:hAnsi="Times New Roman" w:cs="Times New Roman"/>
                 <w:sz w:val="28"/>
@@ -2014,7 +3258,8 @@
           </w:tcPr>
           <w:p>
             <w:pPr>
-              <w:jc w:val="center"/>
+              <w:spacing w:line="276" w:lineRule="auto"/>
+              <w:ind w:left="284"/>
               <w:rPr>
                 <w:rFonts w:ascii="Times New Roman" w:hAnsi="Times New Roman" w:cs="Times New Roman"/>
                 <w:sz w:val="28"/>
@@ -2042,7 +3287,7 @@
           </w:tcPr>
           <w:p>
             <w:pPr>
-              <w:jc w:val="center"/>
+              <w:spacing w:line="276" w:lineRule="auto"/>
               <w:rPr>
                 <w:rFonts w:ascii="Times New Roman" w:hAnsi="Times New Roman" w:cs="Times New Roman"/>
                 <w:sz w:val="28"/>
@@ -2065,6 +3310,7 @@
           </w:tcPr>
           <w:p>
             <w:pPr>
+              <w:spacing w:line="276" w:lineRule="auto"/>
               <w:rPr>
                 <w:rFonts w:ascii="Times New Roman" w:hAnsi="Times New Roman" w:cs="Times New Roman"/>
                 <w:sz w:val="28"/>
@@ -2087,6 +3333,7 @@
           </w:tcPr>
           <w:p>
             <w:pPr>
+              <w:spacing w:line="276" w:lineRule="auto"/>
               <w:rPr>
                 <w:rFonts w:ascii="Times New Roman" w:hAnsi="Times New Roman" w:cs="Times New Roman"/>
                 <w:sz w:val="28"/>
@@ -2099,7 +3346,23 @@
                 <w:sz w:val="28"/>
                 <w:szCs w:val="28"/>
               </w:rPr>
-              <w:t>5/2, дежурство</w:t>
+              <w:t>5/2</w:t>
+            </w:r>
+            <w:r>
+              <w:rPr>
+                <w:rFonts w:ascii="Times New Roman" w:hAnsi="Times New Roman" w:cs="Times New Roman"/>
+                <w:sz w:val="28"/>
+                <w:szCs w:val="28"/>
+              </w:rPr>
+              <w:t xml:space="preserve"> + </w:t>
+            </w:r>
+            <w:r>
+              <w:rPr>
+                <w:rFonts w:ascii="Times New Roman" w:hAnsi="Times New Roman" w:cs="Times New Roman"/>
+                <w:sz w:val="28"/>
+                <w:szCs w:val="28"/>
+              </w:rPr>
+              <w:t>дежурство</w:t>
             </w:r>
           </w:p>
         </w:tc>
@@ -2109,12 +3372,29 @@
           </w:tcPr>
           <w:p>
             <w:pPr>
+              <w:spacing w:line="276" w:lineRule="auto"/>
               <w:rPr>
                 <w:rFonts w:ascii="Times New Roman" w:hAnsi="Times New Roman" w:cs="Times New Roman"/>
                 <w:sz w:val="28"/>
                 <w:szCs w:val="28"/>
               </w:rPr>
             </w:pPr>
+            <w:r>
+              <w:rPr>
+                <w:rFonts w:ascii="Times New Roman" w:hAnsi="Times New Roman" w:cs="Times New Roman"/>
+                <w:sz w:val="28"/>
+                <w:szCs w:val="28"/>
+              </w:rPr>
+              <w:t>Класс</w:t>
+            </w:r>
+            <w:r>
+              <w:rPr>
+                <w:rFonts w:ascii="Times New Roman" w:hAnsi="Times New Roman" w:cs="Times New Roman"/>
+                <w:sz w:val="28"/>
+                <w:szCs w:val="28"/>
+              </w:rPr>
+              <w:t xml:space="preserve"> 3.1</w:t>
+            </w:r>
           </w:p>
         </w:tc>
         <w:tc>
@@ -2123,6 +3403,7 @@
           </w:tcPr>
           <w:p>
             <w:pPr>
+              <w:spacing w:line="276" w:lineRule="auto"/>
               <w:rPr>
                 <w:rFonts w:ascii="Times New Roman" w:hAnsi="Times New Roman" w:cs="Times New Roman"/>
                 <w:sz w:val="28"/>
@@ -2145,6 +3426,7 @@
           </w:tcPr>
           <w:p>
             <w:pPr>
+              <w:spacing w:line="276" w:lineRule="auto"/>
               <w:rPr>
                 <w:rFonts w:ascii="Times New Roman" w:hAnsi="Times New Roman" w:cs="Times New Roman"/>
                 <w:sz w:val="28"/>
@@ -2172,7 +3454,7 @@
           </w:tcPr>
           <w:p>
             <w:pPr>
-              <w:jc w:val="center"/>
+              <w:spacing w:line="276" w:lineRule="auto"/>
               <w:rPr>
                 <w:rFonts w:ascii="Times New Roman" w:hAnsi="Times New Roman" w:cs="Times New Roman"/>
                 <w:sz w:val="28"/>
@@ -2195,6 +3477,7 @@
           </w:tcPr>
           <w:p>
             <w:pPr>
+              <w:spacing w:line="276" w:lineRule="auto"/>
               <w:rPr>
                 <w:rFonts w:ascii="Times New Roman" w:hAnsi="Times New Roman" w:cs="Times New Roman"/>
                 <w:sz w:val="28"/>
@@ -2225,6 +3508,7 @@
           </w:tcPr>
           <w:p>
             <w:pPr>
+              <w:spacing w:line="276" w:lineRule="auto"/>
               <w:rPr>
                 <w:rFonts w:ascii="Times New Roman" w:hAnsi="Times New Roman" w:cs="Times New Roman"/>
                 <w:sz w:val="28"/>
@@ -2237,7 +3521,23 @@
                 <w:sz w:val="28"/>
                 <w:szCs w:val="28"/>
               </w:rPr>
-              <w:t>5/2, дежурство</w:t>
+              <w:t>5/2</w:t>
+            </w:r>
+            <w:r>
+              <w:rPr>
+                <w:rFonts w:ascii="Times New Roman" w:hAnsi="Times New Roman" w:cs="Times New Roman"/>
+                <w:sz w:val="28"/>
+                <w:szCs w:val="28"/>
+              </w:rPr>
+              <w:t xml:space="preserve"> + </w:t>
+            </w:r>
+            <w:r>
+              <w:rPr>
+                <w:rFonts w:ascii="Times New Roman" w:hAnsi="Times New Roman" w:cs="Times New Roman"/>
+                <w:sz w:val="28"/>
+                <w:szCs w:val="28"/>
+              </w:rPr>
+              <w:t>дежурство</w:t>
             </w:r>
           </w:p>
         </w:tc>
@@ -2247,12 +3547,21 @@
           </w:tcPr>
           <w:p>
             <w:pPr>
+              <w:spacing w:line="276" w:lineRule="auto"/>
               <w:rPr>
                 <w:rFonts w:ascii="Times New Roman" w:hAnsi="Times New Roman" w:cs="Times New Roman"/>
                 <w:sz w:val="28"/>
                 <w:szCs w:val="28"/>
               </w:rPr>
             </w:pPr>
+            <w:r>
+              <w:rPr>
+                <w:rFonts w:ascii="Times New Roman" w:hAnsi="Times New Roman" w:cs="Times New Roman"/>
+                <w:sz w:val="28"/>
+                <w:szCs w:val="28"/>
+              </w:rPr>
+              <w:t>Класс 3.1</w:t>
+            </w:r>
           </w:p>
         </w:tc>
         <w:tc>
@@ -2261,6 +3570,7 @@
           </w:tcPr>
           <w:p>
             <w:pPr>
+              <w:spacing w:line="276" w:lineRule="auto"/>
               <w:rPr>
                 <w:rFonts w:ascii="Times New Roman" w:hAnsi="Times New Roman" w:cs="Times New Roman"/>
                 <w:sz w:val="28"/>
@@ -2273,23 +3583,7 @@
                 <w:sz w:val="28"/>
                 <w:szCs w:val="28"/>
               </w:rPr>
-              <w:t>3</w:t>
-            </w:r>
-            <w:r>
-              <w:rPr>
-                <w:rFonts w:ascii="Times New Roman" w:hAnsi="Times New Roman" w:cs="Times New Roman"/>
-                <w:sz w:val="28"/>
-                <w:szCs w:val="28"/>
-              </w:rPr>
-              <w:t>12</w:t>
-            </w:r>
-            <w:r>
-              <w:rPr>
-                <w:rFonts w:ascii="Times New Roman" w:hAnsi="Times New Roman" w:cs="Times New Roman"/>
-                <w:sz w:val="28"/>
-                <w:szCs w:val="28"/>
-              </w:rPr>
-              <w:t xml:space="preserve"> рублей</w:t>
+              <w:t>312 рублей</w:t>
             </w:r>
           </w:p>
         </w:tc>
@@ -2299,6 +3593,7 @@
           </w:tcPr>
           <w:p>
             <w:pPr>
+              <w:spacing w:line="276" w:lineRule="auto"/>
               <w:rPr>
                 <w:rFonts w:ascii="Times New Roman" w:hAnsi="Times New Roman" w:cs="Times New Roman"/>
                 <w:sz w:val="28"/>
@@ -2326,7 +3621,7 @@
           </w:tcPr>
           <w:p>
             <w:pPr>
-              <w:jc w:val="center"/>
+              <w:spacing w:line="276" w:lineRule="auto"/>
               <w:rPr>
                 <w:rFonts w:ascii="Times New Roman" w:hAnsi="Times New Roman" w:cs="Times New Roman"/>
                 <w:sz w:val="28"/>
@@ -2339,6 +3634,7 @@
                 <w:sz w:val="28"/>
                 <w:szCs w:val="28"/>
               </w:rPr>
+              <w:lastRenderedPageBreak/>
               <w:t>3</w:t>
             </w:r>
           </w:p>
@@ -2349,6 +3645,7 @@
           </w:tcPr>
           <w:p>
             <w:pPr>
+              <w:spacing w:line="276" w:lineRule="auto"/>
               <w:rPr>
                 <w:rFonts w:ascii="Times New Roman" w:hAnsi="Times New Roman" w:cs="Times New Roman"/>
                 <w:sz w:val="28"/>
@@ -2371,6 +3668,7 @@
           </w:tcPr>
           <w:p>
             <w:pPr>
+              <w:spacing w:line="276" w:lineRule="auto"/>
               <w:rPr>
                 <w:rFonts w:ascii="Times New Roman" w:hAnsi="Times New Roman" w:cs="Times New Roman"/>
                 <w:sz w:val="28"/>
@@ -2393,12 +3691,21 @@
           </w:tcPr>
           <w:p>
             <w:pPr>
+              <w:spacing w:line="276" w:lineRule="auto"/>
               <w:rPr>
                 <w:rFonts w:ascii="Times New Roman" w:hAnsi="Times New Roman" w:cs="Times New Roman"/>
                 <w:sz w:val="28"/>
                 <w:szCs w:val="28"/>
               </w:rPr>
             </w:pPr>
+            <w:r>
+              <w:rPr>
+                <w:rFonts w:ascii="Times New Roman" w:hAnsi="Times New Roman" w:cs="Times New Roman"/>
+                <w:sz w:val="28"/>
+                <w:szCs w:val="28"/>
+              </w:rPr>
+              <w:t>Класс 3.1</w:t>
+            </w:r>
           </w:p>
         </w:tc>
         <w:tc>
@@ -2407,6 +3714,7 @@
           </w:tcPr>
           <w:p>
             <w:pPr>
+              <w:spacing w:line="276" w:lineRule="auto"/>
               <w:rPr>
                 <w:rFonts w:ascii="Times New Roman" w:hAnsi="Times New Roman" w:cs="Times New Roman"/>
                 <w:sz w:val="28"/>
@@ -2429,6 +3737,7 @@
           </w:tcPr>
           <w:p>
             <w:pPr>
+              <w:spacing w:line="276" w:lineRule="auto"/>
               <w:rPr>
                 <w:rFonts w:ascii="Times New Roman" w:hAnsi="Times New Roman" w:cs="Times New Roman"/>
                 <w:sz w:val="28"/>
@@ -2456,7 +3765,7 @@
           </w:tcPr>
           <w:p>
             <w:pPr>
-              <w:jc w:val="center"/>
+              <w:spacing w:line="276" w:lineRule="auto"/>
               <w:rPr>
                 <w:rFonts w:ascii="Times New Roman" w:hAnsi="Times New Roman" w:cs="Times New Roman"/>
                 <w:sz w:val="28"/>
@@ -2479,6 +3788,7 @@
           </w:tcPr>
           <w:p>
             <w:pPr>
+              <w:spacing w:line="276" w:lineRule="auto"/>
               <w:rPr>
                 <w:rFonts w:ascii="Times New Roman" w:hAnsi="Times New Roman" w:cs="Times New Roman"/>
                 <w:sz w:val="28"/>
@@ -2501,6 +3811,7 @@
           </w:tcPr>
           <w:p>
             <w:pPr>
+              <w:spacing w:line="276" w:lineRule="auto"/>
               <w:rPr>
                 <w:rFonts w:ascii="Times New Roman" w:hAnsi="Times New Roman" w:cs="Times New Roman"/>
                 <w:sz w:val="28"/>
@@ -2523,12 +3834,21 @@
           </w:tcPr>
           <w:p>
             <w:pPr>
+              <w:spacing w:line="276" w:lineRule="auto"/>
               <w:rPr>
                 <w:rFonts w:ascii="Times New Roman" w:hAnsi="Times New Roman" w:cs="Times New Roman"/>
                 <w:sz w:val="28"/>
                 <w:szCs w:val="28"/>
               </w:rPr>
             </w:pPr>
+            <w:r>
+              <w:rPr>
+                <w:rFonts w:ascii="Times New Roman" w:hAnsi="Times New Roman" w:cs="Times New Roman"/>
+                <w:sz w:val="28"/>
+                <w:szCs w:val="28"/>
+              </w:rPr>
+              <w:t>Класс 3.1</w:t>
+            </w:r>
           </w:p>
         </w:tc>
         <w:tc>
@@ -2537,6 +3857,7 @@
           </w:tcPr>
           <w:p>
             <w:pPr>
+              <w:spacing w:line="276" w:lineRule="auto"/>
               <w:rPr>
                 <w:rFonts w:ascii="Times New Roman" w:hAnsi="Times New Roman" w:cs="Times New Roman"/>
                 <w:sz w:val="28"/>
@@ -2559,6 +3880,7 @@
           </w:tcPr>
           <w:p>
             <w:pPr>
+              <w:spacing w:line="276" w:lineRule="auto"/>
               <w:rPr>
                 <w:rFonts w:ascii="Times New Roman" w:hAnsi="Times New Roman" w:cs="Times New Roman"/>
                 <w:sz w:val="28"/>
@@ -2580,6 +3902,7 @@
     <w:p>
       <w:pPr>
         <w:spacing w:after="0"/>
+        <w:ind w:left="284" w:firstLine="709"/>
         <w:rPr>
           <w:rFonts w:ascii="Times New Roman" w:hAnsi="Times New Roman" w:cs="Times New Roman"/>
           <w:sz w:val="28"/>
@@ -2590,6 +3913,7 @@
     <w:p>
       <w:pPr>
         <w:spacing w:after="0"/>
+        <w:ind w:left="284" w:firstLine="709"/>
         <w:jc w:val="right"/>
         <w:rPr>
           <w:rFonts w:ascii="Times New Roman" w:hAnsi="Times New Roman" w:cs="Times New Roman"/>
@@ -2603,13 +3927,13 @@
           <w:sz w:val="28"/>
           <w:szCs w:val="28"/>
         </w:rPr>
-        <w:lastRenderedPageBreak/>
         <w:t>Приложение 3</w:t>
       </w:r>
     </w:p>
     <w:p>
       <w:pPr>
         <w:spacing w:after="0"/>
+        <w:ind w:left="284" w:firstLine="709"/>
         <w:jc w:val="center"/>
         <w:rPr>
           <w:rFonts w:ascii="Times New Roman" w:hAnsi="Times New Roman" w:cs="Times New Roman"/>
@@ -2639,6 +3963,7 @@
       </w:tblGrid>
       <w:tr>
         <w:trPr>
+          <w:trHeight w:val="647"/>
           <w:jc w:val="center"/>
         </w:trPr>
         <w:tc>
@@ -2648,6 +3973,7 @@
           </w:tcPr>
           <w:p>
             <w:pPr>
+              <w:spacing w:line="276" w:lineRule="auto"/>
               <w:jc w:val="center"/>
               <w:rPr>
                 <w:rFonts w:ascii="Times New Roman" w:hAnsi="Times New Roman" w:cs="Times New Roman"/>
@@ -2672,6 +3998,7 @@
           </w:tcPr>
           <w:p>
             <w:pPr>
+              <w:spacing w:line="276" w:lineRule="auto"/>
               <w:jc w:val="center"/>
               <w:rPr>
                 <w:rFonts w:ascii="Times New Roman" w:hAnsi="Times New Roman" w:cs="Times New Roman"/>
@@ -2700,6 +4027,7 @@
           </w:tcPr>
           <w:p>
             <w:pPr>
+              <w:spacing w:line="276" w:lineRule="auto"/>
               <w:rPr>
                 <w:rFonts w:ascii="Times New Roman" w:hAnsi="Times New Roman" w:cs="Times New Roman"/>
                 <w:sz w:val="28"/>
@@ -2714,6 +4042,7 @@
           </w:tcPr>
           <w:p>
             <w:pPr>
+              <w:spacing w:line="276" w:lineRule="auto"/>
               <w:rPr>
                 <w:rFonts w:ascii="Times New Roman" w:hAnsi="Times New Roman" w:cs="Times New Roman"/>
                 <w:sz w:val="28"/>
@@ -2727,6 +4056,7 @@
     <w:p>
       <w:pPr>
         <w:spacing w:after="0"/>
+        <w:ind w:left="284" w:firstLine="709"/>
         <w:rPr>
           <w:rFonts w:ascii="Times New Roman" w:hAnsi="Times New Roman" w:cs="Times New Roman"/>
           <w:color w:val="000000" w:themeColor="text1"/>
@@ -3701,94 +5031,16 @@
                             <w:pPr>
                               <w:pStyle w:val="a7"/>
                               <w:jc w:val="center"/>
+                              <w:rPr>
+                                <w:lang w:val="ru-RU"/>
+                              </w:rPr>
                             </w:pPr>
                             <w:r>
                               <w:rPr>
                                 <w:lang w:val="ru-RU"/>
                               </w:rPr>
-                              <w:t>КП 09.02.0</w:t>
+                              <w:t>Отчёт по прохождению практики</w:t>
                             </w:r>
-                            <w:r>
-                              <w:rPr>
-                                <w:lang w:val="ru-RU"/>
-                              </w:rPr>
-                              <w:t>7</w:t>
-                            </w:r>
-                            <w:r>
-                              <w:rPr>
-                                <w:lang w:val="ru-RU"/>
-                              </w:rPr>
-                              <w:t>.0</w:t>
-                            </w:r>
-                            <w:r>
-                              <w:rPr>
-                                <w:lang w:val="ru-RU"/>
-                              </w:rPr>
-                              <w:t>1</w:t>
-                            </w:r>
-                            <w:r>
-                              <w:rPr>
-                                <w:lang w:val="ru-RU"/>
-                              </w:rPr>
-                              <w:t>.</w:t>
-                            </w:r>
-                            <w:r>
-                              <w:rPr>
-                                <w:lang w:val="ru-RU"/>
-                              </w:rPr>
-                              <w:t>4</w:t>
-                            </w:r>
-                            <w:r>
-                              <w:rPr>
-                                <w:lang w:val="ru-RU"/>
-                              </w:rPr>
-                              <w:t>0</w:t>
-                            </w:r>
-                            <w:r>
-                              <w:rPr>
-                                <w:lang w:val="ru-RU"/>
-                              </w:rPr>
-                              <w:t>2</w:t>
-                            </w:r>
-                            <w:r>
-                              <w:rPr>
-                                <w:lang w:val="ru-RU"/>
-                              </w:rPr>
-                              <w:t>.</w:t>
-                            </w:r>
-                            <w:r>
-                              <w:rPr>
-                                <w:color w:val="FF0000"/>
-                                <w:lang w:val="ru-RU"/>
-                              </w:rPr>
-                              <w:t>14</w:t>
-                            </w:r>
-                            <w:r>
-                              <w:rPr>
-                                <w:lang w:val="ru-RU"/>
-                              </w:rPr>
-                              <w:t>.</w:t>
-                            </w:r>
-                            <w:proofErr w:type="gramStart"/>
-                            <w:r>
-                              <w:rPr>
-                                <w:lang w:val="ru-RU"/>
-                              </w:rPr>
-                              <w:t>2</w:t>
-                            </w:r>
-                            <w:r>
-                              <w:rPr>
-                                <w:lang w:val="ru-RU"/>
-                              </w:rPr>
-                              <w:t>3</w:t>
-                            </w:r>
-                            <w:r>
-                              <w:rPr>
-                                <w:lang w:val="ru-RU"/>
-                              </w:rPr>
-                              <w:t>.ПЗ</w:t>
-                            </w:r>
-                            <w:proofErr w:type="gramEnd"/>
                           </w:p>
                         </w:txbxContent>
                       </wps:txbx>
@@ -4011,94 +5263,16 @@
                       <w:pPr>
                         <w:pStyle w:val="a7"/>
                         <w:jc w:val="center"/>
+                        <w:rPr>
+                          <w:lang w:val="ru-RU"/>
+                        </w:rPr>
                       </w:pPr>
                       <w:r>
                         <w:rPr>
                           <w:lang w:val="ru-RU"/>
                         </w:rPr>
-                        <w:t>КП 09.02.0</w:t>
+                        <w:t>Отчёт по прохождению практики</w:t>
                       </w:r>
-                      <w:r>
-                        <w:rPr>
-                          <w:lang w:val="ru-RU"/>
-                        </w:rPr>
-                        <w:t>7</w:t>
-                      </w:r>
-                      <w:r>
-                        <w:rPr>
-                          <w:lang w:val="ru-RU"/>
-                        </w:rPr>
-                        <w:t>.0</w:t>
-                      </w:r>
-                      <w:r>
-                        <w:rPr>
-                          <w:lang w:val="ru-RU"/>
-                        </w:rPr>
-                        <w:t>1</w:t>
-                      </w:r>
-                      <w:r>
-                        <w:rPr>
-                          <w:lang w:val="ru-RU"/>
-                        </w:rPr>
-                        <w:t>.</w:t>
-                      </w:r>
-                      <w:r>
-                        <w:rPr>
-                          <w:lang w:val="ru-RU"/>
-                        </w:rPr>
-                        <w:t>4</w:t>
-                      </w:r>
-                      <w:r>
-                        <w:rPr>
-                          <w:lang w:val="ru-RU"/>
-                        </w:rPr>
-                        <w:t>0</w:t>
-                      </w:r>
-                      <w:r>
-                        <w:rPr>
-                          <w:lang w:val="ru-RU"/>
-                        </w:rPr>
-                        <w:t>2</w:t>
-                      </w:r>
-                      <w:r>
-                        <w:rPr>
-                          <w:lang w:val="ru-RU"/>
-                        </w:rPr>
-                        <w:t>.</w:t>
-                      </w:r>
-                      <w:r>
-                        <w:rPr>
-                          <w:color w:val="FF0000"/>
-                          <w:lang w:val="ru-RU"/>
-                        </w:rPr>
-                        <w:t>14</w:t>
-                      </w:r>
-                      <w:r>
-                        <w:rPr>
-                          <w:lang w:val="ru-RU"/>
-                        </w:rPr>
-                        <w:t>.</w:t>
-                      </w:r>
-                      <w:proofErr w:type="gramStart"/>
-                      <w:r>
-                        <w:rPr>
-                          <w:lang w:val="ru-RU"/>
-                        </w:rPr>
-                        <w:t>2</w:t>
-                      </w:r>
-                      <w:r>
-                        <w:rPr>
-                          <w:lang w:val="ru-RU"/>
-                        </w:rPr>
-                        <w:t>3</w:t>
-                      </w:r>
-                      <w:r>
-                        <w:rPr>
-                          <w:lang w:val="ru-RU"/>
-                        </w:rPr>
-                        <w:t>.ПЗ</w:t>
-                      </w:r>
-                      <w:proofErr w:type="gramEnd"/>
                     </w:p>
                   </w:txbxContent>
                 </v:textbox>
@@ -5129,6 +6303,119 @@
     </w:lvl>
   </w:abstractNum>
   <w:abstractNum w:abstractNumId="10" w15:restartNumberingAfterBreak="0">
+    <w:nsid w:val="27DE183A"/>
+    <w:multiLevelType w:val="hybridMultilevel"/>
+    <w:tmpl w:val="4DB0CCB4"/>
+    <w:lvl w:ilvl="0" w:tplc="04190001">
+      <w:start w:val="1"/>
+      <w:numFmt w:val="bullet"/>
+      <w:lvlText w:val=""/>
+      <w:lvlJc w:val="left"/>
+      <w:pPr>
+        <w:ind w:left="720" w:hanging="360"/>
+      </w:pPr>
+      <w:rPr>
+        <w:rFonts w:ascii="Symbol" w:hAnsi="Symbol" w:hint="default"/>
+      </w:rPr>
+    </w:lvl>
+    <w:lvl w:ilvl="1" w:tplc="04190003" w:tentative="1">
+      <w:start w:val="1"/>
+      <w:numFmt w:val="bullet"/>
+      <w:lvlText w:val="o"/>
+      <w:lvlJc w:val="left"/>
+      <w:pPr>
+        <w:ind w:left="1440" w:hanging="360"/>
+      </w:pPr>
+      <w:rPr>
+        <w:rFonts w:ascii="Courier New" w:hAnsi="Courier New" w:cs="Courier New" w:hint="default"/>
+      </w:rPr>
+    </w:lvl>
+    <w:lvl w:ilvl="2" w:tplc="04190005" w:tentative="1">
+      <w:start w:val="1"/>
+      <w:numFmt w:val="bullet"/>
+      <w:lvlText w:val=""/>
+      <w:lvlJc w:val="left"/>
+      <w:pPr>
+        <w:ind w:left="2160" w:hanging="360"/>
+      </w:pPr>
+      <w:rPr>
+        <w:rFonts w:ascii="Wingdings" w:hAnsi="Wingdings" w:hint="default"/>
+      </w:rPr>
+    </w:lvl>
+    <w:lvl w:ilvl="3" w:tplc="04190001" w:tentative="1">
+      <w:start w:val="1"/>
+      <w:numFmt w:val="bullet"/>
+      <w:lvlText w:val=""/>
+      <w:lvlJc w:val="left"/>
+      <w:pPr>
+        <w:ind w:left="2880" w:hanging="360"/>
+      </w:pPr>
+      <w:rPr>
+        <w:rFonts w:ascii="Symbol" w:hAnsi="Symbol" w:hint="default"/>
+      </w:rPr>
+    </w:lvl>
+    <w:lvl w:ilvl="4" w:tplc="04190003" w:tentative="1">
+      <w:start w:val="1"/>
+      <w:numFmt w:val="bullet"/>
+      <w:lvlText w:val="o"/>
+      <w:lvlJc w:val="left"/>
+      <w:pPr>
+        <w:ind w:left="3600" w:hanging="360"/>
+      </w:pPr>
+      <w:rPr>
+        <w:rFonts w:ascii="Courier New" w:hAnsi="Courier New" w:cs="Courier New" w:hint="default"/>
+      </w:rPr>
+    </w:lvl>
+    <w:lvl w:ilvl="5" w:tplc="04190005" w:tentative="1">
+      <w:start w:val="1"/>
+      <w:numFmt w:val="bullet"/>
+      <w:lvlText w:val=""/>
+      <w:lvlJc w:val="left"/>
+      <w:pPr>
+        <w:ind w:left="4320" w:hanging="360"/>
+      </w:pPr>
+      <w:rPr>
+        <w:rFonts w:ascii="Wingdings" w:hAnsi="Wingdings" w:hint="default"/>
+      </w:rPr>
+    </w:lvl>
+    <w:lvl w:ilvl="6" w:tplc="04190001" w:tentative="1">
+      <w:start w:val="1"/>
+      <w:numFmt w:val="bullet"/>
+      <w:lvlText w:val=""/>
+      <w:lvlJc w:val="left"/>
+      <w:pPr>
+        <w:ind w:left="5040" w:hanging="360"/>
+      </w:pPr>
+      <w:rPr>
+        <w:rFonts w:ascii="Symbol" w:hAnsi="Symbol" w:hint="default"/>
+      </w:rPr>
+    </w:lvl>
+    <w:lvl w:ilvl="7" w:tplc="04190003" w:tentative="1">
+      <w:start w:val="1"/>
+      <w:numFmt w:val="bullet"/>
+      <w:lvlText w:val="o"/>
+      <w:lvlJc w:val="left"/>
+      <w:pPr>
+        <w:ind w:left="5760" w:hanging="360"/>
+      </w:pPr>
+      <w:rPr>
+        <w:rFonts w:ascii="Courier New" w:hAnsi="Courier New" w:cs="Courier New" w:hint="default"/>
+      </w:rPr>
+    </w:lvl>
+    <w:lvl w:ilvl="8" w:tplc="04190005" w:tentative="1">
+      <w:start w:val="1"/>
+      <w:numFmt w:val="bullet"/>
+      <w:lvlText w:val=""/>
+      <w:lvlJc w:val="left"/>
+      <w:pPr>
+        <w:ind w:left="6480" w:hanging="360"/>
+      </w:pPr>
+      <w:rPr>
+        <w:rFonts w:ascii="Wingdings" w:hAnsi="Wingdings" w:hint="default"/>
+      </w:rPr>
+    </w:lvl>
+  </w:abstractNum>
+  <w:abstractNum w:abstractNumId="11" w15:restartNumberingAfterBreak="0">
     <w:nsid w:val="2E1B7C17"/>
     <w:multiLevelType w:val="hybridMultilevel"/>
     <w:tmpl w:val="C61E09EC"/>
@@ -5241,7 +6528,7 @@
       </w:rPr>
     </w:lvl>
   </w:abstractNum>
-  <w:abstractNum w:abstractNumId="11" w15:restartNumberingAfterBreak="0">
+  <w:abstractNum w:abstractNumId="12" w15:restartNumberingAfterBreak="0">
     <w:nsid w:val="2E3979B8"/>
     <w:multiLevelType w:val="hybridMultilevel"/>
     <w:tmpl w:val="D04EEDEC"/>
@@ -5354,7 +6641,7 @@
       </w:rPr>
     </w:lvl>
   </w:abstractNum>
-  <w:abstractNum w:abstractNumId="12" w15:restartNumberingAfterBreak="0">
+  <w:abstractNum w:abstractNumId="13" w15:restartNumberingAfterBreak="0">
     <w:nsid w:val="2EC21035"/>
     <w:multiLevelType w:val="hybridMultilevel"/>
     <w:tmpl w:val="65D04C4E"/>
@@ -5443,7 +6730,7 @@
       </w:pPr>
     </w:lvl>
   </w:abstractNum>
-  <w:abstractNum w:abstractNumId="13" w15:restartNumberingAfterBreak="0">
+  <w:abstractNum w:abstractNumId="14" w15:restartNumberingAfterBreak="0">
     <w:nsid w:val="356642EC"/>
     <w:multiLevelType w:val="multilevel"/>
     <w:tmpl w:val="0419001F"/>
@@ -5532,7 +6819,7 @@
       </w:pPr>
     </w:lvl>
   </w:abstractNum>
-  <w:abstractNum w:abstractNumId="14" w15:restartNumberingAfterBreak="0">
+  <w:abstractNum w:abstractNumId="15" w15:restartNumberingAfterBreak="0">
     <w:nsid w:val="37656A98"/>
     <w:multiLevelType w:val="multilevel"/>
     <w:tmpl w:val="0FFEF13C"/>
@@ -5645,7 +6932,7 @@
       </w:rPr>
     </w:lvl>
   </w:abstractNum>
-  <w:abstractNum w:abstractNumId="15" w15:restartNumberingAfterBreak="0">
+  <w:abstractNum w:abstractNumId="16" w15:restartNumberingAfterBreak="0">
     <w:nsid w:val="389B3E8D"/>
     <w:multiLevelType w:val="hybridMultilevel"/>
     <w:tmpl w:val="B418712C"/>
@@ -5758,7 +7045,7 @@
       </w:rPr>
     </w:lvl>
   </w:abstractNum>
-  <w:abstractNum w:abstractNumId="16" w15:restartNumberingAfterBreak="0">
+  <w:abstractNum w:abstractNumId="17" w15:restartNumberingAfterBreak="0">
     <w:nsid w:val="3C1A762F"/>
     <w:multiLevelType w:val="hybridMultilevel"/>
     <w:tmpl w:val="272873EC"/>
@@ -5871,7 +7158,7 @@
       </w:rPr>
     </w:lvl>
   </w:abstractNum>
-  <w:abstractNum w:abstractNumId="17" w15:restartNumberingAfterBreak="0">
+  <w:abstractNum w:abstractNumId="18" w15:restartNumberingAfterBreak="0">
     <w:nsid w:val="3C6D6FD9"/>
     <w:multiLevelType w:val="hybridMultilevel"/>
     <w:tmpl w:val="483C7ABE"/>
@@ -5957,7 +7244,7 @@
       </w:pPr>
     </w:lvl>
   </w:abstractNum>
-  <w:abstractNum w:abstractNumId="18" w15:restartNumberingAfterBreak="0">
+  <w:abstractNum w:abstractNumId="19" w15:restartNumberingAfterBreak="0">
     <w:nsid w:val="3F8A3F80"/>
     <w:multiLevelType w:val="hybridMultilevel"/>
     <w:tmpl w:val="C7DE481A"/>
@@ -6043,7 +7330,7 @@
       </w:pPr>
     </w:lvl>
   </w:abstractNum>
-  <w:abstractNum w:abstractNumId="19" w15:restartNumberingAfterBreak="0">
+  <w:abstractNum w:abstractNumId="20" w15:restartNumberingAfterBreak="0">
     <w:nsid w:val="415A585A"/>
     <w:multiLevelType w:val="hybridMultilevel"/>
     <w:tmpl w:val="918E7574"/>
@@ -6129,7 +7416,7 @@
       </w:pPr>
     </w:lvl>
   </w:abstractNum>
-  <w:abstractNum w:abstractNumId="20" w15:restartNumberingAfterBreak="0">
+  <w:abstractNum w:abstractNumId="21" w15:restartNumberingAfterBreak="0">
     <w:nsid w:val="434B43ED"/>
     <w:multiLevelType w:val="hybridMultilevel"/>
     <w:tmpl w:val="D13A3B94"/>
@@ -6215,7 +7502,7 @@
       </w:pPr>
     </w:lvl>
   </w:abstractNum>
-  <w:abstractNum w:abstractNumId="21" w15:restartNumberingAfterBreak="0">
+  <w:abstractNum w:abstractNumId="22" w15:restartNumberingAfterBreak="0">
     <w:nsid w:val="44C57949"/>
     <w:multiLevelType w:val="hybridMultilevel"/>
     <w:tmpl w:val="5156A69E"/>
@@ -6304,7 +7591,7 @@
       </w:pPr>
     </w:lvl>
   </w:abstractNum>
-  <w:abstractNum w:abstractNumId="22" w15:restartNumberingAfterBreak="0">
+  <w:abstractNum w:abstractNumId="23" w15:restartNumberingAfterBreak="0">
     <w:nsid w:val="48E11CB9"/>
     <w:multiLevelType w:val="hybridMultilevel"/>
     <w:tmpl w:val="841CBEF2"/>
@@ -6394,7 +7681,7 @@
       </w:pPr>
     </w:lvl>
   </w:abstractNum>
-  <w:abstractNum w:abstractNumId="23" w15:restartNumberingAfterBreak="0">
+  <w:abstractNum w:abstractNumId="24" w15:restartNumberingAfterBreak="0">
     <w:nsid w:val="497E33AD"/>
     <w:multiLevelType w:val="hybridMultilevel"/>
     <w:tmpl w:val="880E12E2"/>
@@ -6507,7 +7794,7 @@
       </w:rPr>
     </w:lvl>
   </w:abstractNum>
-  <w:abstractNum w:abstractNumId="24" w15:restartNumberingAfterBreak="0">
+  <w:abstractNum w:abstractNumId="25" w15:restartNumberingAfterBreak="0">
     <w:nsid w:val="4BE42652"/>
     <w:multiLevelType w:val="hybridMultilevel"/>
     <w:tmpl w:val="A180265A"/>
@@ -6593,7 +7880,7 @@
       </w:pPr>
     </w:lvl>
   </w:abstractNum>
-  <w:abstractNum w:abstractNumId="25" w15:restartNumberingAfterBreak="0">
+  <w:abstractNum w:abstractNumId="26" w15:restartNumberingAfterBreak="0">
     <w:nsid w:val="526F2EE5"/>
     <w:multiLevelType w:val="multilevel"/>
     <w:tmpl w:val="B8F28DBC"/>
@@ -6687,7 +7974,7 @@
       </w:pPr>
     </w:lvl>
   </w:abstractNum>
-  <w:abstractNum w:abstractNumId="26" w15:restartNumberingAfterBreak="0">
+  <w:abstractNum w:abstractNumId="27" w15:restartNumberingAfterBreak="0">
     <w:nsid w:val="560265AB"/>
     <w:multiLevelType w:val="hybridMultilevel"/>
     <w:tmpl w:val="2D0A2820"/>
@@ -6776,7 +8063,7 @@
       </w:pPr>
     </w:lvl>
   </w:abstractNum>
-  <w:abstractNum w:abstractNumId="27" w15:restartNumberingAfterBreak="0">
+  <w:abstractNum w:abstractNumId="28" w15:restartNumberingAfterBreak="0">
     <w:nsid w:val="57E0626D"/>
     <w:multiLevelType w:val="hybridMultilevel"/>
     <w:tmpl w:val="02D4E800"/>
@@ -6865,7 +8152,7 @@
       </w:pPr>
     </w:lvl>
   </w:abstractNum>
-  <w:abstractNum w:abstractNumId="28" w15:restartNumberingAfterBreak="0">
+  <w:abstractNum w:abstractNumId="29" w15:restartNumberingAfterBreak="0">
     <w:nsid w:val="599D352B"/>
     <w:multiLevelType w:val="hybridMultilevel"/>
     <w:tmpl w:val="D6062AC6"/>
@@ -6978,7 +8265,7 @@
       </w:rPr>
     </w:lvl>
   </w:abstractNum>
-  <w:abstractNum w:abstractNumId="29" w15:restartNumberingAfterBreak="0">
+  <w:abstractNum w:abstractNumId="30" w15:restartNumberingAfterBreak="0">
     <w:nsid w:val="5C630050"/>
     <w:multiLevelType w:val="hybridMultilevel"/>
     <w:tmpl w:val="E54C5770"/>
@@ -7067,7 +8354,7 @@
       </w:pPr>
     </w:lvl>
   </w:abstractNum>
-  <w:abstractNum w:abstractNumId="30" w15:restartNumberingAfterBreak="0">
+  <w:abstractNum w:abstractNumId="31" w15:restartNumberingAfterBreak="0">
     <w:nsid w:val="60D0555A"/>
     <w:multiLevelType w:val="hybridMultilevel"/>
     <w:tmpl w:val="57245D14"/>
@@ -7153,7 +8440,7 @@
       </w:pPr>
     </w:lvl>
   </w:abstractNum>
-  <w:abstractNum w:abstractNumId="31" w15:restartNumberingAfterBreak="0">
+  <w:abstractNum w:abstractNumId="32" w15:restartNumberingAfterBreak="0">
     <w:nsid w:val="62D95864"/>
     <w:multiLevelType w:val="hybridMultilevel"/>
     <w:tmpl w:val="8F22761E"/>
@@ -7242,7 +8529,7 @@
       </w:pPr>
     </w:lvl>
   </w:abstractNum>
-  <w:abstractNum w:abstractNumId="32" w15:restartNumberingAfterBreak="0">
+  <w:abstractNum w:abstractNumId="33" w15:restartNumberingAfterBreak="0">
     <w:nsid w:val="6396483B"/>
     <w:multiLevelType w:val="hybridMultilevel"/>
     <w:tmpl w:val="CBBEE124"/>
@@ -7331,7 +8618,7 @@
       </w:pPr>
     </w:lvl>
   </w:abstractNum>
-  <w:abstractNum w:abstractNumId="33" w15:restartNumberingAfterBreak="0">
+  <w:abstractNum w:abstractNumId="34" w15:restartNumberingAfterBreak="0">
     <w:nsid w:val="657452BE"/>
     <w:multiLevelType w:val="hybridMultilevel"/>
     <w:tmpl w:val="FC70ECDC"/>
@@ -7417,7 +8704,7 @@
       </w:pPr>
     </w:lvl>
   </w:abstractNum>
-  <w:abstractNum w:abstractNumId="34" w15:restartNumberingAfterBreak="0">
+  <w:abstractNum w:abstractNumId="35" w15:restartNumberingAfterBreak="0">
     <w:nsid w:val="6637298A"/>
     <w:multiLevelType w:val="hybridMultilevel"/>
     <w:tmpl w:val="D13A3B94"/>
@@ -7503,7 +8790,7 @@
       </w:pPr>
     </w:lvl>
   </w:abstractNum>
-  <w:abstractNum w:abstractNumId="35" w15:restartNumberingAfterBreak="0">
+  <w:abstractNum w:abstractNumId="36" w15:restartNumberingAfterBreak="0">
     <w:nsid w:val="6A285D70"/>
     <w:multiLevelType w:val="multilevel"/>
     <w:tmpl w:val="0FFEF13C"/>
@@ -7616,7 +8903,7 @@
       </w:rPr>
     </w:lvl>
   </w:abstractNum>
-  <w:abstractNum w:abstractNumId="36" w15:restartNumberingAfterBreak="0">
+  <w:abstractNum w:abstractNumId="37" w15:restartNumberingAfterBreak="0">
     <w:nsid w:val="6BC41A7A"/>
     <w:multiLevelType w:val="hybridMultilevel"/>
     <w:tmpl w:val="E9B2DE48"/>
@@ -7702,7 +8989,7 @@
       </w:pPr>
     </w:lvl>
   </w:abstractNum>
-  <w:abstractNum w:abstractNumId="37" w15:restartNumberingAfterBreak="0">
+  <w:abstractNum w:abstractNumId="38" w15:restartNumberingAfterBreak="0">
     <w:nsid w:val="6E5873AE"/>
     <w:multiLevelType w:val="hybridMultilevel"/>
     <w:tmpl w:val="70087AC0"/>
@@ -7791,7 +9078,7 @@
       </w:pPr>
     </w:lvl>
   </w:abstractNum>
-  <w:abstractNum w:abstractNumId="38" w15:restartNumberingAfterBreak="0">
+  <w:abstractNum w:abstractNumId="39" w15:restartNumberingAfterBreak="0">
     <w:nsid w:val="72BA0B09"/>
     <w:multiLevelType w:val="hybridMultilevel"/>
     <w:tmpl w:val="CCD2242A"/>
@@ -7880,7 +9167,7 @@
       </w:pPr>
     </w:lvl>
   </w:abstractNum>
-  <w:abstractNum w:abstractNumId="39" w15:restartNumberingAfterBreak="0">
+  <w:abstractNum w:abstractNumId="40" w15:restartNumberingAfterBreak="0">
     <w:nsid w:val="769C17FC"/>
     <w:multiLevelType w:val="hybridMultilevel"/>
     <w:tmpl w:val="A0126F5C"/>
@@ -7966,7 +9253,7 @@
       </w:pPr>
     </w:lvl>
   </w:abstractNum>
-  <w:abstractNum w:abstractNumId="40" w15:restartNumberingAfterBreak="0">
+  <w:abstractNum w:abstractNumId="41" w15:restartNumberingAfterBreak="0">
     <w:nsid w:val="7F0E1C02"/>
     <w:multiLevelType w:val="hybridMultilevel"/>
     <w:tmpl w:val="3CCA9CCA"/>
@@ -8080,19 +9367,19 @@
     </w:lvl>
   </w:abstractNum>
   <w:num w:numId="1" w16cid:durableId="1841000386">
-    <w:abstractNumId w:val="19"/>
+    <w:abstractNumId w:val="20"/>
   </w:num>
   <w:num w:numId="2" w16cid:durableId="1903708252">
-    <w:abstractNumId w:val="28"/>
+    <w:abstractNumId w:val="29"/>
   </w:num>
   <w:num w:numId="3" w16cid:durableId="1028725546">
-    <w:abstractNumId w:val="14"/>
+    <w:abstractNumId w:val="15"/>
   </w:num>
   <w:num w:numId="4" w16cid:durableId="1190337102">
     <w:abstractNumId w:val="2"/>
   </w:num>
   <w:num w:numId="5" w16cid:durableId="1048988291">
-    <w:abstractNumId w:val="35"/>
+    <w:abstractNumId w:val="36"/>
   </w:num>
   <w:num w:numId="6" w16cid:durableId="668557011">
     <w:abstractNumId w:val="3"/>
@@ -8101,31 +9388,31 @@
     <w:abstractNumId w:val="7"/>
   </w:num>
   <w:num w:numId="8" w16cid:durableId="529029455">
-    <w:abstractNumId w:val="27"/>
+    <w:abstractNumId w:val="28"/>
   </w:num>
   <w:num w:numId="9" w16cid:durableId="1801418635">
-    <w:abstractNumId w:val="29"/>
+    <w:abstractNumId w:val="30"/>
   </w:num>
   <w:num w:numId="10" w16cid:durableId="1082262856">
-    <w:abstractNumId w:val="11"/>
+    <w:abstractNumId w:val="12"/>
   </w:num>
   <w:num w:numId="11" w16cid:durableId="191846309">
     <w:abstractNumId w:val="1"/>
   </w:num>
   <w:num w:numId="12" w16cid:durableId="1513690331">
-    <w:abstractNumId w:val="39"/>
+    <w:abstractNumId w:val="40"/>
   </w:num>
   <w:num w:numId="13" w16cid:durableId="214390570">
-    <w:abstractNumId w:val="15"/>
+    <w:abstractNumId w:val="16"/>
   </w:num>
   <w:num w:numId="14" w16cid:durableId="119151649">
-    <w:abstractNumId w:val="16"/>
+    <w:abstractNumId w:val="17"/>
   </w:num>
   <w:num w:numId="15" w16cid:durableId="7802862">
-    <w:abstractNumId w:val="21"/>
+    <w:abstractNumId w:val="22"/>
   </w:num>
   <w:num w:numId="16" w16cid:durableId="193344069">
-    <w:abstractNumId w:val="37"/>
+    <w:abstractNumId w:val="38"/>
   </w:num>
   <w:num w:numId="17" w16cid:durableId="687029297">
     <w:abstractNumId w:val="5"/>
@@ -8134,52 +9421,52 @@
     <w:abstractNumId w:val="6"/>
   </w:num>
   <w:num w:numId="19" w16cid:durableId="990523861">
-    <w:abstractNumId w:val="26"/>
+    <w:abstractNumId w:val="27"/>
   </w:num>
   <w:num w:numId="20" w16cid:durableId="341442787">
-    <w:abstractNumId w:val="17"/>
+    <w:abstractNumId w:val="18"/>
   </w:num>
   <w:num w:numId="21" w16cid:durableId="1932272850">
     <w:abstractNumId w:val="4"/>
   </w:num>
   <w:num w:numId="22" w16cid:durableId="1090737211">
-    <w:abstractNumId w:val="38"/>
+    <w:abstractNumId w:val="39"/>
   </w:num>
   <w:num w:numId="23" w16cid:durableId="1575243453">
     <w:abstractNumId w:val="0"/>
   </w:num>
   <w:num w:numId="24" w16cid:durableId="604267982">
-    <w:abstractNumId w:val="10"/>
+    <w:abstractNumId w:val="11"/>
   </w:num>
   <w:num w:numId="25" w16cid:durableId="1466117441">
-    <w:abstractNumId w:val="33"/>
+    <w:abstractNumId w:val="34"/>
   </w:num>
   <w:num w:numId="26" w16cid:durableId="2040819101">
-    <w:abstractNumId w:val="23"/>
+    <w:abstractNumId w:val="24"/>
   </w:num>
   <w:num w:numId="27" w16cid:durableId="1395154675">
-    <w:abstractNumId w:val="36"/>
+    <w:abstractNumId w:val="37"/>
   </w:num>
   <w:num w:numId="28" w16cid:durableId="1320577187">
-    <w:abstractNumId w:val="34"/>
+    <w:abstractNumId w:val="35"/>
   </w:num>
   <w:num w:numId="29" w16cid:durableId="279118398">
-    <w:abstractNumId w:val="20"/>
+    <w:abstractNumId w:val="21"/>
   </w:num>
   <w:num w:numId="30" w16cid:durableId="853035812">
-    <w:abstractNumId w:val="24"/>
+    <w:abstractNumId w:val="25"/>
   </w:num>
   <w:num w:numId="31" w16cid:durableId="1228884724">
-    <w:abstractNumId w:val="18"/>
+    <w:abstractNumId w:val="19"/>
   </w:num>
   <w:num w:numId="32" w16cid:durableId="1310667294">
-    <w:abstractNumId w:val="40"/>
+    <w:abstractNumId w:val="41"/>
   </w:num>
   <w:num w:numId="33" w16cid:durableId="1633630297">
-    <w:abstractNumId w:val="30"/>
+    <w:abstractNumId w:val="31"/>
   </w:num>
   <w:num w:numId="34" w16cid:durableId="599797469">
-    <w:abstractNumId w:val="25"/>
+    <w:abstractNumId w:val="26"/>
     <w:lvlOverride w:ilvl="0">
       <w:startOverride w:val="1"/>
     </w:lvlOverride>
@@ -8209,7 +9496,7 @@
     </w:lvlOverride>
   </w:num>
   <w:num w:numId="35" w16cid:durableId="1581677105">
-    <w:abstractNumId w:val="22"/>
+    <w:abstractNumId w:val="23"/>
     <w:lvlOverride w:ilvl="0">
       <w:startOverride w:val="1"/>
     </w:lvlOverride>
@@ -8253,19 +9540,22 @@
     <w:lvlOverride w:ilvl="8"/>
   </w:num>
   <w:num w:numId="37" w16cid:durableId="1744401932">
+    <w:abstractNumId w:val="33"/>
+  </w:num>
+  <w:num w:numId="38" w16cid:durableId="70541417">
+    <w:abstractNumId w:val="14"/>
+  </w:num>
+  <w:num w:numId="39" w16cid:durableId="396365466">
     <w:abstractNumId w:val="32"/>
   </w:num>
-  <w:num w:numId="38" w16cid:durableId="70541417">
+  <w:num w:numId="40" w16cid:durableId="1830361816">
     <w:abstractNumId w:val="13"/>
-  </w:num>
-  <w:num w:numId="39" w16cid:durableId="396365466">
-    <w:abstractNumId w:val="31"/>
-  </w:num>
-  <w:num w:numId="40" w16cid:durableId="1830361816">
-    <w:abstractNumId w:val="12"/>
   </w:num>
   <w:num w:numId="41" w16cid:durableId="499279285">
     <w:abstractNumId w:val="9"/>
+  </w:num>
+  <w:num w:numId="42" w16cid:durableId="355617077">
+    <w:abstractNumId w:val="10"/>
   </w:num>
 </w:numbering>
 </file>
@@ -8899,6 +10189,14 @@
       <w:lang w:eastAsia="ru-RU"/>
     </w:rPr>
   </w:style>
+  <w:style w:type="character" w:styleId="af">
+    <w:name w:val="line number"/>
+    <w:basedOn w:val="a0"/>
+    <w:uiPriority w:val="99"/>
+    <w:semiHidden/>
+    <w:unhideWhenUsed/>
+    <w:rsid w:val="00FE21FB"/>
+  </w:style>
 </w:styles>
 </file>
 
